--- a/notes/misc/ms/w/unsorted b.docx
+++ b/notes/misc/ms/w/unsorted b.docx
@@ -61,14 +61,12 @@
                 <w:spacing w:val="-20"/>
               </w:rPr>
             </w:pPr>
-            <w:proofErr w:type="spellStart"/>
             <w:r>
               <w:rPr>
                 <w:spacing w:val="-20"/>
               </w:rPr>
               <w:t>arRno</w:t>
             </w:r>
-            <w:proofErr w:type="spellEnd"/>
           </w:p>
         </w:tc>
         <w:tc>
@@ -83,14 +81,12 @@
                 <w:spacing w:val="-20"/>
               </w:rPr>
             </w:pPr>
-            <w:proofErr w:type="spellStart"/>
             <w:r>
               <w:rPr>
                 <w:spacing w:val="-20"/>
               </w:rPr>
               <w:t>arRtxt</w:t>
             </w:r>
-            <w:proofErr w:type="spellEnd"/>
           </w:p>
         </w:tc>
         <w:tc>
@@ -108,7 +104,6 @@
                 <w:szCs w:val="26"/>
               </w:rPr>
             </w:pPr>
-            <w:proofErr w:type="spellStart"/>
             <w:r>
               <w:rPr>
                 <w:rFonts w:cs="Arial"/>
@@ -117,7 +112,6 @@
               </w:rPr>
               <w:t>arTxtRaw</w:t>
             </w:r>
-            <w:proofErr w:type="spellEnd"/>
           </w:p>
         </w:tc>
         <w:tc>
@@ -136,7 +130,6 @@
                 <w:szCs w:val="28"/>
               </w:rPr>
             </w:pPr>
-            <w:proofErr w:type="spellStart"/>
             <w:r>
               <w:rPr>
                 <w:spacing w:val="-20"/>
@@ -145,7 +138,6 @@
               </w:rPr>
               <w:t>dvTxt</w:t>
             </w:r>
-            <w:proofErr w:type="spellEnd"/>
           </w:p>
         </w:tc>
         <w:tc>
@@ -160,14 +152,12 @@
                 <w:spacing w:val="-20"/>
               </w:rPr>
             </w:pPr>
-            <w:proofErr w:type="spellStart"/>
             <w:r>
               <w:rPr>
                 <w:spacing w:val="-20"/>
               </w:rPr>
               <w:t>Takhrij</w:t>
             </w:r>
-            <w:proofErr w:type="spellEnd"/>
           </w:p>
         </w:tc>
         <w:tc>
@@ -248,9 +238,8 @@
                 <w:rFonts w:cs="Arial"/>
                 <w:sz w:val="26"/>
                 <w:szCs w:val="26"/>
-                <w:rtl/>
-              </w:rPr>
-              <w:t>الحمد لله الذي هدانا للإسلام ومنَّ علينا به، وأخرجنا في خير أمة، فنسأله التوفيق لما يحب ويرضى، والحفظ مما يكره ويسخط.</w:t>
+              </w:rPr>
+              <w:t>This is a copy of some other translation I found</w:t>
             </w:r>
           </w:p>
         </w:tc>
@@ -265,6 +254,2076 @@
               <w:spacing w:line="280" w:lineRule="exact"/>
               <w:ind w:firstLine="170"/>
               <w:rPr>
+                <w:rFonts w:ascii="Faruma" w:hAnsi="Faruma" w:cs="Faruma"/>
+                <w:spacing w:val="-20"/>
+                <w:sz w:val="28"/>
+                <w:szCs w:val="28"/>
+              </w:rPr>
+            </w:pPr>
+          </w:p>
+          <w:p>
+            <w:pPr>
+              <w:bidi/>
+              <w:spacing w:line="280" w:lineRule="exact"/>
+              <w:ind w:firstLine="170"/>
+              <w:rPr>
+                <w:rFonts w:ascii="Faruma" w:hAnsi="Faruma" w:cs="Faruma"/>
+                <w:spacing w:val="-20"/>
+                <w:sz w:val="28"/>
+                <w:szCs w:val="28"/>
+              </w:rPr>
+            </w:pPr>
+            <w:r>
+              <w:rPr>
+                <w:rFonts w:ascii="Faruma" w:hAnsi="Faruma" w:cs="Times New Roman"/>
+                <w:spacing w:val="-20"/>
+                <w:sz w:val="28"/>
+                <w:szCs w:val="28"/>
+                <w:rtl/>
+              </w:rPr>
+              <w:t>•-قَالَ الْإِمَامُ الْبَرْبَهَارِيّ -رَحِمَهُ اللَّهُ تَعَالَى-:</w:t>
+            </w:r>
+          </w:p>
+          <w:p>
+            <w:pPr>
+              <w:bidi/>
+              <w:spacing w:line="280" w:lineRule="exact"/>
+              <w:ind w:firstLine="170"/>
+              <w:rPr>
+                <w:rFonts w:ascii="Faruma" w:hAnsi="Faruma" w:cs="Faruma"/>
+                <w:spacing w:val="-20"/>
+                <w:sz w:val="28"/>
+                <w:szCs w:val="28"/>
+              </w:rPr>
+            </w:pPr>
+            <w:r>
+              <w:rPr>
+                <w:rFonts w:ascii="Faruma" w:hAnsi="Faruma" w:cs="Times New Roman"/>
+                <w:spacing w:val="-20"/>
+                <w:sz w:val="28"/>
+                <w:szCs w:val="28"/>
+                <w:rtl/>
+              </w:rPr>
+              <w:t>وَلَا يَحِلُّ أَنْ تَكْتُمَ النَّصِيحَةُ لِلْمُسْلِمِينَ - بِرّهمْ وَفَاجِرهمْ - فِي أَمْرِ الدِّينِ ، فَمَنْ كَتَمَ ؛ فَقَد غَشَّ الْمُسْلِمِينَ ، وَمَن غَشَّ الْمُسْلِمِينَ ؛ فَقَد غِشٌّ الدِّين ، وَمَن غِشٌّ الد</w:t>
+            </w:r>
+            <w:r>
+              <w:rPr>
+                <w:rFonts w:ascii="Faruma" w:hAnsi="Faruma" w:cs="Times New Roman" w:hint="cs"/>
+                <w:spacing w:val="-20"/>
+                <w:sz w:val="28"/>
+                <w:szCs w:val="28"/>
+                <w:rtl/>
+              </w:rPr>
+              <w:t>ی</w:t>
+            </w:r>
+            <w:r>
+              <w:rPr>
+                <w:rFonts w:ascii="Faruma" w:hAnsi="Faruma" w:cs="Times New Roman" w:hint="eastAsia"/>
+                <w:spacing w:val="-20"/>
+                <w:sz w:val="28"/>
+                <w:szCs w:val="28"/>
+                <w:rtl/>
+              </w:rPr>
+              <w:t>ن</w:t>
+            </w:r>
+            <w:r>
+              <w:rPr>
+                <w:rFonts w:ascii="Faruma" w:hAnsi="Faruma" w:cs="Times New Roman"/>
+                <w:spacing w:val="-20"/>
+                <w:sz w:val="28"/>
+                <w:szCs w:val="28"/>
+                <w:rtl/>
+              </w:rPr>
+              <w:t xml:space="preserve"> ؛ فَقَدْ خَانَ اللَّهَ وَرَسُولُهُ وَال</w:t>
+            </w:r>
+            <w:r>
+              <w:rPr>
+                <w:rFonts w:ascii="Faruma" w:hAnsi="Faruma" w:cs="Times New Roman" w:hint="eastAsia"/>
+                <w:spacing w:val="-20"/>
+                <w:sz w:val="28"/>
+                <w:szCs w:val="28"/>
+                <w:rtl/>
+              </w:rPr>
+              <w:t>ْمُؤْمِنِينَ</w:t>
+            </w:r>
+          </w:p>
+          <w:p>
+            <w:pPr>
+              <w:bidi/>
+              <w:spacing w:line="280" w:lineRule="exact"/>
+              <w:ind w:firstLine="170"/>
+              <w:rPr>
+                <w:rFonts w:ascii="Faruma" w:hAnsi="Faruma" w:cs="Faruma"/>
+                <w:spacing w:val="-20"/>
+                <w:sz w:val="28"/>
+                <w:szCs w:val="28"/>
+              </w:rPr>
+            </w:pPr>
+            <w:r>
+              <w:rPr>
+                <w:rFonts w:ascii="Segoe UI Emoji" w:hAnsi="Segoe UI Emoji" w:cs="Segoe UI Emoji" w:hint="cs"/>
+                <w:spacing w:val="-20"/>
+                <w:sz w:val="28"/>
+                <w:szCs w:val="28"/>
+                <w:rtl/>
+              </w:rPr>
+              <w:t>📒</w:t>
+            </w:r>
+            <w:r>
+              <w:rPr>
+                <w:rFonts w:ascii="Faruma" w:hAnsi="Faruma" w:cs="Times New Roman"/>
+                <w:spacing w:val="-20"/>
+                <w:sz w:val="28"/>
+                <w:szCs w:val="28"/>
+                <w:rtl/>
+              </w:rPr>
+              <w:t xml:space="preserve">| </w:t>
+            </w:r>
+            <w:r>
+              <w:rPr>
+                <w:rFonts w:ascii="Times New Roman" w:hAnsi="Times New Roman" w:cs="Times New Roman" w:hint="cs"/>
+                <w:spacing w:val="-20"/>
+                <w:sz w:val="28"/>
+                <w:szCs w:val="28"/>
+                <w:rtl/>
+              </w:rPr>
+              <w:t>شَرْح</w:t>
+            </w:r>
+            <w:r>
+              <w:rPr>
+                <w:rFonts w:ascii="Faruma" w:hAnsi="Faruma" w:cs="Times New Roman"/>
+                <w:spacing w:val="-20"/>
+                <w:sz w:val="28"/>
+                <w:szCs w:val="28"/>
+                <w:rtl/>
+              </w:rPr>
+              <w:t xml:space="preserve"> </w:t>
+            </w:r>
+            <w:r>
+              <w:rPr>
+                <w:rFonts w:ascii="Times New Roman" w:hAnsi="Times New Roman" w:cs="Times New Roman" w:hint="cs"/>
+                <w:spacing w:val="-20"/>
+                <w:sz w:val="28"/>
+                <w:szCs w:val="28"/>
+                <w:rtl/>
+              </w:rPr>
+              <w:t>السّنة</w:t>
+            </w:r>
+            <w:r>
+              <w:rPr>
+                <w:rFonts w:ascii="Faruma" w:hAnsi="Faruma" w:cs="Times New Roman"/>
+                <w:spacing w:val="-20"/>
+                <w:sz w:val="28"/>
+                <w:szCs w:val="28"/>
+                <w:rtl/>
+              </w:rPr>
+              <w:t xml:space="preserve"> (</w:t>
+            </w:r>
+            <w:r>
+              <w:rPr>
+                <w:rFonts w:ascii="Times New Roman" w:hAnsi="Times New Roman" w:cs="Times New Roman" w:hint="cs"/>
+                <w:spacing w:val="-20"/>
+                <w:sz w:val="28"/>
+                <w:szCs w:val="28"/>
+                <w:rtl/>
+              </w:rPr>
+              <w:t>ص٩٣</w:t>
+            </w:r>
+            <w:r>
+              <w:rPr>
+                <w:rFonts w:ascii="Faruma" w:hAnsi="Faruma" w:cs="Times New Roman"/>
+                <w:spacing w:val="-20"/>
+                <w:sz w:val="28"/>
+                <w:szCs w:val="28"/>
+                <w:rtl/>
+              </w:rPr>
+              <w:t>).</w:t>
+            </w:r>
+          </w:p>
+          <w:p>
+            <w:pPr>
+              <w:bidi/>
+              <w:spacing w:line="280" w:lineRule="exact"/>
+              <w:ind w:firstLine="170"/>
+              <w:rPr>
+                <w:rFonts w:ascii="Faruma" w:hAnsi="Faruma" w:cs="Faruma"/>
+                <w:spacing w:val="-20"/>
+                <w:sz w:val="28"/>
+                <w:szCs w:val="28"/>
+              </w:rPr>
+            </w:pPr>
+          </w:p>
+          <w:p>
+            <w:pPr>
+              <w:bidi/>
+              <w:spacing w:line="280" w:lineRule="exact"/>
+              <w:ind w:firstLine="170"/>
+              <w:rPr>
+                <w:rFonts w:ascii="Faruma" w:hAnsi="Faruma" w:cs="Faruma"/>
+                <w:spacing w:val="-20"/>
+                <w:sz w:val="28"/>
+                <w:szCs w:val="28"/>
+              </w:rPr>
+            </w:pPr>
+          </w:p>
+          <w:p>
+            <w:pPr>
+              <w:bidi/>
+              <w:spacing w:line="280" w:lineRule="exact"/>
+              <w:ind w:firstLine="170"/>
+              <w:rPr>
+                <w:rFonts w:ascii="Faruma" w:hAnsi="Faruma" w:cs="Faruma"/>
+                <w:spacing w:val="-20"/>
+                <w:sz w:val="28"/>
+                <w:szCs w:val="28"/>
+              </w:rPr>
+            </w:pPr>
+            <w:r>
+              <w:rPr>
+                <w:rFonts w:ascii="Faruma" w:hAnsi="Faruma" w:cs="Faruma" w:hint="cs"/>
+                <w:spacing w:val="-20"/>
+                <w:sz w:val="28"/>
+                <w:szCs w:val="28"/>
+                <w:rtl/>
+                <w:lang w:bidi="dv-MV"/>
+              </w:rPr>
+              <w:t>އަލް</w:t>
+            </w:r>
+            <w:r>
+              <w:rPr>
+                <w:rFonts w:ascii="Faruma" w:hAnsi="Faruma" w:cs="Faruma"/>
+                <w:spacing w:val="-20"/>
+                <w:sz w:val="28"/>
+                <w:szCs w:val="28"/>
+                <w:rtl/>
+                <w:lang w:bidi="dv-MV"/>
+              </w:rPr>
+              <w:t>-</w:t>
+            </w:r>
+            <w:r>
+              <w:rPr>
+                <w:rFonts w:ascii="Faruma" w:hAnsi="Faruma" w:cs="Faruma" w:hint="cs"/>
+                <w:spacing w:val="-20"/>
+                <w:sz w:val="28"/>
+                <w:szCs w:val="28"/>
+                <w:rtl/>
+                <w:lang w:bidi="dv-MV"/>
+              </w:rPr>
+              <w:t>އިމާމް</w:t>
+            </w:r>
+            <w:r>
+              <w:rPr>
+                <w:rFonts w:ascii="Faruma" w:hAnsi="Faruma" w:cs="Faruma"/>
+                <w:spacing w:val="-20"/>
+                <w:sz w:val="28"/>
+                <w:szCs w:val="28"/>
+                <w:rtl/>
+                <w:lang w:bidi="dv-MV"/>
+              </w:rPr>
+              <w:t xml:space="preserve"> </w:t>
+            </w:r>
+            <w:r>
+              <w:rPr>
+                <w:rFonts w:ascii="Faruma" w:hAnsi="Faruma" w:cs="Faruma" w:hint="cs"/>
+                <w:spacing w:val="-20"/>
+                <w:sz w:val="28"/>
+                <w:szCs w:val="28"/>
+                <w:rtl/>
+                <w:lang w:bidi="dv-MV"/>
+              </w:rPr>
+              <w:t>އަލް</w:t>
+            </w:r>
+            <w:r>
+              <w:rPr>
+                <w:rFonts w:ascii="Faruma" w:hAnsi="Faruma" w:cs="Faruma"/>
+                <w:spacing w:val="-20"/>
+                <w:sz w:val="28"/>
+                <w:szCs w:val="28"/>
+                <w:rtl/>
+                <w:lang w:bidi="dv-MV"/>
+              </w:rPr>
+              <w:t>-</w:t>
+            </w:r>
+            <w:r>
+              <w:rPr>
+                <w:rFonts w:ascii="Faruma" w:hAnsi="Faruma" w:cs="Faruma" w:hint="cs"/>
+                <w:spacing w:val="-20"/>
+                <w:sz w:val="28"/>
+                <w:szCs w:val="28"/>
+                <w:rtl/>
+                <w:lang w:bidi="dv-MV"/>
+              </w:rPr>
+              <w:t>ބަރްބަހާރީ</w:t>
+            </w:r>
+            <w:r>
+              <w:rPr>
+                <w:rFonts w:ascii="Faruma" w:hAnsi="Faruma" w:cs="Faruma"/>
+                <w:spacing w:val="-20"/>
+                <w:sz w:val="28"/>
+                <w:szCs w:val="28"/>
+                <w:rtl/>
+                <w:lang w:bidi="dv-MV"/>
+              </w:rPr>
+              <w:t xml:space="preserve"> </w:t>
+            </w:r>
+            <w:r>
+              <w:rPr>
+                <w:rFonts w:ascii="Faruma" w:hAnsi="Faruma" w:cs="Faruma" w:hint="cs"/>
+                <w:spacing w:val="-20"/>
+                <w:sz w:val="28"/>
+                <w:szCs w:val="28"/>
+                <w:rtl/>
+                <w:lang w:bidi="dv-MV"/>
+              </w:rPr>
+              <w:t>ރަޙިމަހު</w:t>
+            </w:r>
+            <w:r>
+              <w:rPr>
+                <w:rFonts w:ascii="Faruma" w:hAnsi="Faruma" w:cs="Faruma"/>
+                <w:spacing w:val="-20"/>
+                <w:sz w:val="28"/>
+                <w:szCs w:val="28"/>
+                <w:rtl/>
+                <w:lang w:bidi="dv-MV"/>
+              </w:rPr>
+              <w:t xml:space="preserve"> </w:t>
+            </w:r>
+            <w:r>
+              <w:rPr>
+                <w:rFonts w:ascii="Faruma" w:hAnsi="Faruma" w:cs="Faruma" w:hint="cs"/>
+                <w:spacing w:val="-20"/>
+                <w:sz w:val="28"/>
+                <w:szCs w:val="28"/>
+                <w:rtl/>
+                <w:lang w:bidi="dv-MV"/>
+              </w:rPr>
+              <w:t>ﷲ</w:t>
+            </w:r>
+            <w:r>
+              <w:rPr>
+                <w:rFonts w:ascii="Faruma" w:hAnsi="Faruma" w:cs="Faruma"/>
+                <w:spacing w:val="-20"/>
+                <w:sz w:val="28"/>
+                <w:szCs w:val="28"/>
+                <w:rtl/>
+                <w:lang w:bidi="dv-MV"/>
+              </w:rPr>
+              <w:t xml:space="preserve"> </w:t>
+            </w:r>
+            <w:r>
+              <w:rPr>
+                <w:rFonts w:ascii="Faruma" w:hAnsi="Faruma" w:cs="Faruma" w:hint="cs"/>
+                <w:spacing w:val="-20"/>
+                <w:sz w:val="28"/>
+                <w:szCs w:val="28"/>
+                <w:rtl/>
+                <w:lang w:bidi="dv-MV"/>
+              </w:rPr>
+              <w:t>ވިދާޅުވި</w:t>
+            </w:r>
+            <w:r>
+              <w:rPr>
+                <w:rFonts w:ascii="Faruma" w:hAnsi="Faruma" w:cs="Faruma"/>
+                <w:spacing w:val="-20"/>
+                <w:sz w:val="28"/>
+                <w:szCs w:val="28"/>
+                <w:rtl/>
+                <w:lang w:bidi="dv-MV"/>
+              </w:rPr>
+              <w:t xml:space="preserve"> </w:t>
+            </w:r>
+            <w:r>
+              <w:rPr>
+                <w:rFonts w:ascii="Faruma" w:hAnsi="Faruma" w:cs="Faruma" w:hint="cs"/>
+                <w:spacing w:val="-20"/>
+                <w:sz w:val="28"/>
+                <w:szCs w:val="28"/>
+                <w:rtl/>
+                <w:lang w:bidi="dv-MV"/>
+              </w:rPr>
+              <w:t>އެވެ</w:t>
+            </w:r>
+            <w:r>
+              <w:rPr>
+                <w:rFonts w:ascii="Faruma" w:hAnsi="Faruma" w:cs="Faruma"/>
+                <w:spacing w:val="-20"/>
+                <w:sz w:val="28"/>
+                <w:szCs w:val="28"/>
+                <w:rtl/>
+                <w:lang w:bidi="dv-MV"/>
+              </w:rPr>
+              <w:t>:</w:t>
+            </w:r>
+          </w:p>
+          <w:p>
+            <w:pPr>
+              <w:bidi/>
+              <w:spacing w:line="280" w:lineRule="exact"/>
+              <w:ind w:firstLine="170"/>
+              <w:rPr>
+                <w:rFonts w:ascii="Faruma" w:hAnsi="Faruma" w:cs="Faruma"/>
+                <w:spacing w:val="-20"/>
+                <w:sz w:val="28"/>
+                <w:szCs w:val="28"/>
+              </w:rPr>
+            </w:pPr>
+          </w:p>
+          <w:p>
+            <w:pPr>
+              <w:bidi/>
+              <w:spacing w:line="280" w:lineRule="exact"/>
+              <w:ind w:firstLine="170"/>
+              <w:rPr>
+                <w:rFonts w:ascii="Faruma" w:hAnsi="Faruma" w:cs="Faruma"/>
+                <w:spacing w:val="-20"/>
+                <w:sz w:val="28"/>
+                <w:szCs w:val="28"/>
+              </w:rPr>
+            </w:pPr>
+            <w:r>
+              <w:rPr>
+                <w:rFonts w:ascii="Faruma" w:hAnsi="Faruma" w:cs="Faruma" w:hint="cs"/>
+                <w:spacing w:val="-20"/>
+                <w:sz w:val="28"/>
+                <w:szCs w:val="28"/>
+                <w:rtl/>
+                <w:lang w:bidi="dv-MV"/>
+              </w:rPr>
+              <w:t>އަދި</w:t>
+            </w:r>
+            <w:r>
+              <w:rPr>
+                <w:rFonts w:ascii="Faruma" w:hAnsi="Faruma" w:cs="Faruma"/>
+                <w:spacing w:val="-20"/>
+                <w:sz w:val="28"/>
+                <w:szCs w:val="28"/>
+                <w:rtl/>
+                <w:lang w:bidi="dv-MV"/>
+              </w:rPr>
+              <w:t xml:space="preserve"> </w:t>
+            </w:r>
+            <w:r>
+              <w:rPr>
+                <w:rFonts w:ascii="Faruma" w:hAnsi="Faruma" w:cs="Faruma" w:hint="cs"/>
+                <w:spacing w:val="-20"/>
+                <w:sz w:val="28"/>
+                <w:szCs w:val="28"/>
+                <w:rtl/>
+                <w:lang w:bidi="dv-MV"/>
+              </w:rPr>
+              <w:t>މުސްލިމުންގެ</w:t>
+            </w:r>
+            <w:r>
+              <w:rPr>
+                <w:rFonts w:ascii="Faruma" w:hAnsi="Faruma" w:cs="Faruma"/>
+                <w:spacing w:val="-20"/>
+                <w:sz w:val="28"/>
+                <w:szCs w:val="28"/>
+                <w:rtl/>
+                <w:lang w:bidi="dv-MV"/>
+              </w:rPr>
+              <w:t xml:space="preserve"> </w:t>
+            </w:r>
+            <w:r>
+              <w:rPr>
+                <w:rFonts w:ascii="Faruma" w:hAnsi="Faruma" w:cs="Faruma" w:hint="cs"/>
+                <w:spacing w:val="-20"/>
+                <w:sz w:val="28"/>
+                <w:szCs w:val="28"/>
+                <w:rtl/>
+                <w:lang w:bidi="dv-MV"/>
+              </w:rPr>
+              <w:t>ތެރެއިން</w:t>
+            </w:r>
+            <w:r>
+              <w:rPr>
+                <w:rFonts w:ascii="Faruma" w:hAnsi="Faruma" w:cs="Faruma"/>
+                <w:spacing w:val="-20"/>
+                <w:sz w:val="28"/>
+                <w:szCs w:val="28"/>
+                <w:rtl/>
+                <w:lang w:bidi="dv-MV"/>
+              </w:rPr>
+              <w:t xml:space="preserve"> - </w:t>
+            </w:r>
+            <w:r>
+              <w:rPr>
+                <w:rFonts w:ascii="Faruma" w:hAnsi="Faruma" w:cs="Faruma" w:hint="cs"/>
+                <w:spacing w:val="-20"/>
+                <w:sz w:val="28"/>
+                <w:szCs w:val="28"/>
+                <w:rtl/>
+                <w:lang w:bidi="dv-MV"/>
+              </w:rPr>
+              <w:t>ތަޤުވާވެރި</w:t>
+            </w:r>
+            <w:r>
+              <w:rPr>
+                <w:rFonts w:ascii="Faruma" w:hAnsi="Faruma" w:cs="Faruma"/>
+                <w:spacing w:val="-20"/>
+                <w:sz w:val="28"/>
+                <w:szCs w:val="28"/>
+                <w:rtl/>
+                <w:lang w:bidi="dv-MV"/>
+              </w:rPr>
+              <w:t xml:space="preserve"> </w:t>
+            </w:r>
+            <w:r>
+              <w:rPr>
+                <w:rFonts w:ascii="Faruma" w:hAnsi="Faruma" w:cs="Faruma" w:hint="cs"/>
+                <w:spacing w:val="-20"/>
+                <w:sz w:val="28"/>
+                <w:szCs w:val="28"/>
+                <w:rtl/>
+                <w:lang w:bidi="dv-MV"/>
+              </w:rPr>
+              <w:t>ޞާލިޙުންނާއި</w:t>
+            </w:r>
+            <w:r>
+              <w:rPr>
+                <w:rFonts w:ascii="Faruma" w:hAnsi="Faruma" w:cs="Faruma"/>
+                <w:spacing w:val="-20"/>
+                <w:sz w:val="28"/>
+                <w:szCs w:val="28"/>
+                <w:rtl/>
+                <w:lang w:bidi="dv-MV"/>
+              </w:rPr>
+              <w:t xml:space="preserve"> </w:t>
+            </w:r>
+            <w:r>
+              <w:rPr>
+                <w:rFonts w:ascii="Faruma" w:hAnsi="Faruma" w:cs="Faruma" w:hint="cs"/>
+                <w:spacing w:val="-20"/>
+                <w:sz w:val="28"/>
+                <w:szCs w:val="28"/>
+                <w:rtl/>
+                <w:lang w:bidi="dv-MV"/>
+              </w:rPr>
+              <w:t>ފާޖިރުވިމީހުންނަށް</w:t>
+            </w:r>
+            <w:r>
+              <w:rPr>
+                <w:rFonts w:ascii="Faruma" w:hAnsi="Faruma" w:cs="Faruma"/>
+                <w:spacing w:val="-20"/>
+                <w:sz w:val="28"/>
+                <w:szCs w:val="28"/>
+                <w:rtl/>
+                <w:lang w:bidi="dv-MV"/>
+              </w:rPr>
+              <w:t xml:space="preserve"> - </w:t>
+            </w:r>
+            <w:r>
+              <w:rPr>
+                <w:rFonts w:ascii="Faruma" w:hAnsi="Faruma" w:cs="Faruma" w:hint="cs"/>
+                <w:spacing w:val="-20"/>
+                <w:sz w:val="28"/>
+                <w:szCs w:val="28"/>
+                <w:rtl/>
+                <w:lang w:bidi="dv-MV"/>
+              </w:rPr>
+              <w:t>ދީނުގައި</w:t>
+            </w:r>
+            <w:r>
+              <w:rPr>
+                <w:rFonts w:ascii="Faruma" w:hAnsi="Faruma" w:cs="Faruma"/>
+                <w:spacing w:val="-20"/>
+                <w:sz w:val="28"/>
+                <w:szCs w:val="28"/>
+                <w:rtl/>
+                <w:lang w:bidi="dv-MV"/>
+              </w:rPr>
+              <w:t xml:space="preserve"> </w:t>
+            </w:r>
+            <w:r>
+              <w:rPr>
+                <w:rFonts w:ascii="Faruma" w:hAnsi="Faruma" w:cs="Faruma" w:hint="cs"/>
+                <w:spacing w:val="-20"/>
+                <w:sz w:val="28"/>
+                <w:szCs w:val="28"/>
+                <w:rtl/>
+                <w:lang w:bidi="dv-MV"/>
+              </w:rPr>
+              <w:t>ނަޞޭޙަތްދިނުން</w:t>
+            </w:r>
+            <w:r>
+              <w:rPr>
+                <w:rFonts w:ascii="Faruma" w:hAnsi="Faruma" w:cs="Faruma"/>
+                <w:spacing w:val="-20"/>
+                <w:sz w:val="28"/>
+                <w:szCs w:val="28"/>
+                <w:rtl/>
+                <w:lang w:bidi="dv-MV"/>
+              </w:rPr>
+              <w:t xml:space="preserve"> </w:t>
+            </w:r>
+            <w:r>
+              <w:rPr>
+                <w:rFonts w:ascii="Faruma" w:hAnsi="Faruma" w:cs="Faruma" w:hint="cs"/>
+                <w:spacing w:val="-20"/>
+                <w:sz w:val="28"/>
+                <w:szCs w:val="28"/>
+                <w:rtl/>
+                <w:lang w:bidi="dv-MV"/>
+              </w:rPr>
+              <w:t>ސިއްރުކުރުމެއް</w:t>
+            </w:r>
+            <w:r>
+              <w:rPr>
+                <w:rFonts w:ascii="Faruma" w:hAnsi="Faruma" w:cs="Faruma"/>
+                <w:spacing w:val="-20"/>
+                <w:sz w:val="28"/>
+                <w:szCs w:val="28"/>
+                <w:rtl/>
+                <w:lang w:bidi="dv-MV"/>
+              </w:rPr>
+              <w:t xml:space="preserve"> </w:t>
+            </w:r>
+            <w:r>
+              <w:rPr>
+                <w:rFonts w:ascii="Faruma" w:hAnsi="Faruma" w:cs="Faruma" w:hint="cs"/>
+                <w:spacing w:val="-20"/>
+                <w:sz w:val="28"/>
+                <w:szCs w:val="28"/>
+                <w:rtl/>
+                <w:lang w:bidi="dv-MV"/>
+              </w:rPr>
+              <w:t>ހުއްދަވެގެނެއް</w:t>
+            </w:r>
+            <w:r>
+              <w:rPr>
+                <w:rFonts w:ascii="Faruma" w:hAnsi="Faruma" w:cs="Faruma"/>
+                <w:spacing w:val="-20"/>
+                <w:sz w:val="28"/>
+                <w:szCs w:val="28"/>
+                <w:rtl/>
+                <w:lang w:bidi="dv-MV"/>
+              </w:rPr>
+              <w:t xml:space="preserve"> </w:t>
+            </w:r>
+            <w:r>
+              <w:rPr>
+                <w:rFonts w:ascii="Faruma" w:hAnsi="Faruma" w:cs="Faruma" w:hint="cs"/>
+                <w:spacing w:val="-20"/>
+                <w:sz w:val="28"/>
+                <w:szCs w:val="28"/>
+                <w:rtl/>
+                <w:lang w:bidi="dv-MV"/>
+              </w:rPr>
+              <w:t>ނުވެއެވެ</w:t>
+            </w:r>
+            <w:r>
+              <w:rPr>
+                <w:rFonts w:ascii="Faruma" w:hAnsi="Faruma" w:cs="Faruma"/>
+                <w:spacing w:val="-20"/>
+                <w:sz w:val="28"/>
+                <w:szCs w:val="28"/>
+                <w:rtl/>
+                <w:lang w:bidi="dv-MV"/>
+              </w:rPr>
+              <w:t>. (</w:t>
+            </w:r>
+            <w:r>
+              <w:rPr>
+                <w:rFonts w:ascii="Faruma" w:hAnsi="Faruma" w:cs="Faruma" w:hint="cs"/>
+                <w:spacing w:val="-20"/>
+                <w:sz w:val="28"/>
+                <w:szCs w:val="28"/>
+                <w:rtl/>
+                <w:lang w:bidi="dv-MV"/>
+              </w:rPr>
+              <w:t>އެބަހީ</w:t>
+            </w:r>
+            <w:r>
+              <w:rPr>
+                <w:rFonts w:ascii="Faruma" w:hAnsi="Faruma" w:cs="Faruma"/>
+                <w:spacing w:val="-20"/>
+                <w:sz w:val="28"/>
+                <w:szCs w:val="28"/>
+                <w:rtl/>
+                <w:lang w:bidi="dv-MV"/>
+              </w:rPr>
+              <w:t xml:space="preserve"> </w:t>
+            </w:r>
+            <w:r>
+              <w:rPr>
+                <w:rFonts w:ascii="Faruma" w:hAnsi="Faruma" w:cs="Faruma" w:hint="cs"/>
+                <w:spacing w:val="-20"/>
+                <w:sz w:val="28"/>
+                <w:szCs w:val="28"/>
+                <w:rtl/>
+                <w:lang w:bidi="dv-MV"/>
+              </w:rPr>
+              <w:t>ނަޞޭޙަތްނުދިނުން</w:t>
+            </w:r>
+            <w:r>
+              <w:rPr>
+                <w:rFonts w:ascii="Faruma" w:hAnsi="Faruma" w:cs="Faruma"/>
+                <w:spacing w:val="-20"/>
+                <w:sz w:val="28"/>
+                <w:szCs w:val="28"/>
+                <w:rtl/>
+                <w:lang w:bidi="dv-MV"/>
+              </w:rPr>
+              <w:t xml:space="preserve"> </w:t>
+            </w:r>
+            <w:r>
+              <w:rPr>
+                <w:rFonts w:ascii="Faruma" w:hAnsi="Faruma" w:cs="Faruma" w:hint="cs"/>
+                <w:spacing w:val="-20"/>
+                <w:sz w:val="28"/>
+                <w:szCs w:val="28"/>
+                <w:rtl/>
+                <w:lang w:bidi="dv-MV"/>
+              </w:rPr>
+              <w:t>ހުއްދަ</w:t>
+            </w:r>
+            <w:r>
+              <w:rPr>
+                <w:rFonts w:ascii="Faruma" w:hAnsi="Faruma" w:cs="Faruma"/>
+                <w:spacing w:val="-20"/>
+                <w:sz w:val="28"/>
+                <w:szCs w:val="28"/>
+                <w:rtl/>
+                <w:lang w:bidi="dv-MV"/>
+              </w:rPr>
+              <w:t xml:space="preserve"> </w:t>
+            </w:r>
+            <w:r>
+              <w:rPr>
+                <w:rFonts w:ascii="Faruma" w:hAnsi="Faruma" w:cs="Faruma" w:hint="cs"/>
+                <w:spacing w:val="-20"/>
+                <w:sz w:val="28"/>
+                <w:szCs w:val="28"/>
+                <w:rtl/>
+                <w:lang w:bidi="dv-MV"/>
+              </w:rPr>
+              <w:t>ވެގެން</w:t>
+            </w:r>
+            <w:r>
+              <w:rPr>
+                <w:rFonts w:ascii="Faruma" w:hAnsi="Faruma" w:cs="Faruma"/>
+                <w:spacing w:val="-20"/>
+                <w:sz w:val="28"/>
+                <w:szCs w:val="28"/>
+                <w:rtl/>
+                <w:lang w:bidi="dv-MV"/>
+              </w:rPr>
+              <w:t xml:space="preserve"> </w:t>
+            </w:r>
+            <w:r>
+              <w:rPr>
+                <w:rFonts w:ascii="Faruma" w:hAnsi="Faruma" w:cs="Faruma" w:hint="cs"/>
+                <w:spacing w:val="-20"/>
+                <w:sz w:val="28"/>
+                <w:szCs w:val="28"/>
+                <w:rtl/>
+                <w:lang w:bidi="dv-MV"/>
+              </w:rPr>
+              <w:t>ނުވެއެވެ</w:t>
+            </w:r>
+            <w:r>
+              <w:rPr>
+                <w:rFonts w:ascii="Faruma" w:hAnsi="Faruma" w:cs="Faruma"/>
+                <w:spacing w:val="-20"/>
+                <w:sz w:val="28"/>
+                <w:szCs w:val="28"/>
+                <w:rtl/>
+                <w:lang w:bidi="dv-MV"/>
+              </w:rPr>
+              <w:t xml:space="preserve">) ، </w:t>
+            </w:r>
+            <w:r>
+              <w:rPr>
+                <w:rFonts w:ascii="Faruma" w:hAnsi="Faruma" w:cs="Faruma" w:hint="cs"/>
+                <w:spacing w:val="-20"/>
+                <w:sz w:val="28"/>
+                <w:szCs w:val="28"/>
+                <w:rtl/>
+                <w:lang w:bidi="dv-MV"/>
+              </w:rPr>
+              <w:t>ފަހެ</w:t>
+            </w:r>
+            <w:r>
+              <w:rPr>
+                <w:rFonts w:ascii="Faruma" w:hAnsi="Faruma" w:cs="Faruma"/>
+                <w:spacing w:val="-20"/>
+                <w:sz w:val="28"/>
+                <w:szCs w:val="28"/>
+                <w:rtl/>
+                <w:lang w:bidi="dv-MV"/>
+              </w:rPr>
+              <w:t xml:space="preserve"> </w:t>
+            </w:r>
+            <w:r>
+              <w:rPr>
+                <w:rFonts w:ascii="Faruma" w:hAnsi="Faruma" w:cs="Faruma" w:hint="cs"/>
+                <w:spacing w:val="-20"/>
+                <w:sz w:val="28"/>
+                <w:szCs w:val="28"/>
+                <w:rtl/>
+                <w:lang w:bidi="dv-MV"/>
+              </w:rPr>
+              <w:t>އެމީހުންނަށް</w:t>
+            </w:r>
+            <w:r>
+              <w:rPr>
+                <w:rFonts w:ascii="Faruma" w:hAnsi="Faruma" w:cs="Faruma"/>
+                <w:spacing w:val="-20"/>
+                <w:sz w:val="28"/>
+                <w:szCs w:val="28"/>
+                <w:rtl/>
+                <w:lang w:bidi="dv-MV"/>
+              </w:rPr>
+              <w:t xml:space="preserve"> </w:t>
+            </w:r>
+            <w:r>
+              <w:rPr>
+                <w:rFonts w:ascii="Faruma" w:hAnsi="Faruma" w:cs="Faruma" w:hint="cs"/>
+                <w:spacing w:val="-20"/>
+                <w:sz w:val="28"/>
+                <w:szCs w:val="28"/>
+                <w:rtl/>
+                <w:lang w:bidi="dv-MV"/>
+              </w:rPr>
+              <w:t>ނަޞޭޙަތްނުދީފިނަމަ</w:t>
+            </w:r>
+            <w:r>
+              <w:rPr>
+                <w:rFonts w:ascii="Faruma" w:hAnsi="Faruma" w:cs="Faruma"/>
+                <w:spacing w:val="-20"/>
+                <w:sz w:val="28"/>
+                <w:szCs w:val="28"/>
+                <w:rtl/>
+                <w:lang w:bidi="dv-MV"/>
+              </w:rPr>
+              <w:t xml:space="preserve"> </w:t>
+            </w:r>
+            <w:r>
+              <w:rPr>
+                <w:rFonts w:ascii="Faruma" w:hAnsi="Faruma" w:cs="Faruma" w:hint="cs"/>
+                <w:spacing w:val="-20"/>
+                <w:sz w:val="28"/>
+                <w:szCs w:val="28"/>
+                <w:rtl/>
+                <w:lang w:bidi="dv-MV"/>
+              </w:rPr>
+              <w:t>ފަހެ</w:t>
+            </w:r>
+            <w:r>
+              <w:rPr>
+                <w:rFonts w:ascii="Faruma" w:hAnsi="Faruma" w:cs="Faruma"/>
+                <w:spacing w:val="-20"/>
+                <w:sz w:val="28"/>
+                <w:szCs w:val="28"/>
+                <w:rtl/>
+                <w:lang w:bidi="dv-MV"/>
+              </w:rPr>
+              <w:t xml:space="preserve"> </w:t>
+            </w:r>
+            <w:r>
+              <w:rPr>
+                <w:rFonts w:ascii="Faruma" w:hAnsi="Faruma" w:cs="Faruma" w:hint="cs"/>
+                <w:spacing w:val="-20"/>
+                <w:sz w:val="28"/>
+                <w:szCs w:val="28"/>
+                <w:rtl/>
+                <w:lang w:bidi="dv-MV"/>
+              </w:rPr>
+              <w:t>އެމީހަކު</w:t>
+            </w:r>
+            <w:r>
+              <w:rPr>
+                <w:rFonts w:ascii="Faruma" w:hAnsi="Faruma" w:cs="Faruma"/>
+                <w:spacing w:val="-20"/>
+                <w:sz w:val="28"/>
+                <w:szCs w:val="28"/>
+                <w:rtl/>
+                <w:lang w:bidi="dv-MV"/>
+              </w:rPr>
+              <w:t xml:space="preserve"> </w:t>
+            </w:r>
+            <w:r>
+              <w:rPr>
+                <w:rFonts w:ascii="Faruma" w:hAnsi="Faruma" w:cs="Faruma" w:hint="cs"/>
+                <w:spacing w:val="-20"/>
+                <w:sz w:val="28"/>
+                <w:szCs w:val="28"/>
+                <w:rtl/>
+                <w:lang w:bidi="dv-MV"/>
+              </w:rPr>
+              <w:t>މުސްލިމުންނަށް</w:t>
+            </w:r>
+            <w:r>
+              <w:rPr>
+                <w:rFonts w:ascii="Faruma" w:hAnsi="Faruma" w:cs="Faruma"/>
+                <w:spacing w:val="-20"/>
+                <w:sz w:val="28"/>
+                <w:szCs w:val="28"/>
+                <w:rtl/>
+                <w:lang w:bidi="dv-MV"/>
+              </w:rPr>
+              <w:t xml:space="preserve"> </w:t>
+            </w:r>
+            <w:r>
+              <w:rPr>
+                <w:rFonts w:ascii="Faruma" w:hAnsi="Faruma" w:cs="Faruma" w:hint="cs"/>
+                <w:spacing w:val="-20"/>
+                <w:sz w:val="28"/>
+                <w:szCs w:val="28"/>
+                <w:rtl/>
+                <w:lang w:bidi="dv-MV"/>
+              </w:rPr>
+              <w:t>މ</w:t>
+            </w:r>
+            <w:r>
+              <w:rPr>
+                <w:rFonts w:ascii="Faruma" w:hAnsi="Faruma" w:cs="Faruma"/>
+                <w:spacing w:val="-20"/>
+                <w:sz w:val="28"/>
+                <w:szCs w:val="28"/>
+                <w:rtl/>
+                <w:lang w:bidi="dv-MV"/>
+              </w:rPr>
+              <w:t>ަ</w:t>
+            </w:r>
+            <w:r>
+              <w:rPr>
+                <w:rFonts w:ascii="Faruma" w:hAnsi="Faruma" w:cs="Faruma" w:hint="cs"/>
+                <w:spacing w:val="-20"/>
+                <w:sz w:val="28"/>
+                <w:szCs w:val="28"/>
+                <w:rtl/>
+                <w:lang w:bidi="dv-MV"/>
+              </w:rPr>
+              <w:t>ކަރު</w:t>
+            </w:r>
+            <w:r>
+              <w:rPr>
+                <w:rFonts w:ascii="Faruma" w:hAnsi="Faruma" w:cs="Faruma"/>
+                <w:spacing w:val="-20"/>
+                <w:sz w:val="28"/>
+                <w:szCs w:val="28"/>
+                <w:rtl/>
+                <w:lang w:bidi="dv-MV"/>
+              </w:rPr>
+              <w:t xml:space="preserve"> </w:t>
+            </w:r>
+            <w:r>
+              <w:rPr>
+                <w:rFonts w:ascii="Faruma" w:hAnsi="Faruma" w:cs="Faruma" w:hint="cs"/>
+                <w:spacing w:val="-20"/>
+                <w:sz w:val="28"/>
+                <w:szCs w:val="28"/>
+                <w:rtl/>
+                <w:lang w:bidi="dv-MV"/>
+              </w:rPr>
+              <w:t>ހަދައިފި</w:t>
+            </w:r>
+            <w:r>
+              <w:rPr>
+                <w:rFonts w:ascii="Faruma" w:hAnsi="Faruma" w:cs="Faruma"/>
+                <w:spacing w:val="-20"/>
+                <w:sz w:val="28"/>
+                <w:szCs w:val="28"/>
+                <w:rtl/>
+                <w:lang w:bidi="dv-MV"/>
+              </w:rPr>
+              <w:t xml:space="preserve"> </w:t>
+            </w:r>
+            <w:r>
+              <w:rPr>
+                <w:rFonts w:ascii="Faruma" w:hAnsi="Faruma" w:cs="Faruma" w:hint="cs"/>
+                <w:spacing w:val="-20"/>
+                <w:sz w:val="28"/>
+                <w:szCs w:val="28"/>
+                <w:rtl/>
+                <w:lang w:bidi="dv-MV"/>
+              </w:rPr>
+              <w:t>އެވެ</w:t>
+            </w:r>
+            <w:r>
+              <w:rPr>
+                <w:rFonts w:ascii="Faruma" w:hAnsi="Faruma" w:cs="Faruma"/>
+                <w:spacing w:val="-20"/>
+                <w:sz w:val="28"/>
+                <w:szCs w:val="28"/>
+                <w:rtl/>
+                <w:lang w:bidi="dv-MV"/>
+              </w:rPr>
+              <w:t xml:space="preserve">. </w:t>
+            </w:r>
+            <w:r>
+              <w:rPr>
+                <w:rFonts w:ascii="Faruma" w:hAnsi="Faruma" w:cs="Faruma" w:hint="cs"/>
+                <w:spacing w:val="-20"/>
+                <w:sz w:val="28"/>
+                <w:szCs w:val="28"/>
+                <w:rtl/>
+                <w:lang w:bidi="dv-MV"/>
+              </w:rPr>
+              <w:t>އަދި</w:t>
+            </w:r>
+            <w:r>
+              <w:rPr>
+                <w:rFonts w:ascii="Faruma" w:hAnsi="Faruma" w:cs="Faruma"/>
+                <w:spacing w:val="-20"/>
+                <w:sz w:val="28"/>
+                <w:szCs w:val="28"/>
+                <w:rtl/>
+                <w:lang w:bidi="dv-MV"/>
+              </w:rPr>
+              <w:t xml:space="preserve"> </w:t>
+            </w:r>
+            <w:r>
+              <w:rPr>
+                <w:rFonts w:ascii="Faruma" w:hAnsi="Faruma" w:cs="Faruma" w:hint="cs"/>
+                <w:spacing w:val="-20"/>
+                <w:sz w:val="28"/>
+                <w:szCs w:val="28"/>
+                <w:rtl/>
+                <w:lang w:bidi="dv-MV"/>
+              </w:rPr>
+              <w:t>މުސްލިމުންނަށް</w:t>
+            </w:r>
+            <w:r>
+              <w:rPr>
+                <w:rFonts w:ascii="Faruma" w:hAnsi="Faruma" w:cs="Faruma"/>
+                <w:spacing w:val="-20"/>
+                <w:sz w:val="28"/>
+                <w:szCs w:val="28"/>
+                <w:rtl/>
+                <w:lang w:bidi="dv-MV"/>
+              </w:rPr>
+              <w:t xml:space="preserve"> </w:t>
+            </w:r>
+            <w:r>
+              <w:rPr>
+                <w:rFonts w:ascii="Faruma" w:hAnsi="Faruma" w:cs="Faruma" w:hint="cs"/>
+                <w:spacing w:val="-20"/>
+                <w:sz w:val="28"/>
+                <w:szCs w:val="28"/>
+                <w:rtl/>
+                <w:lang w:bidi="dv-MV"/>
+              </w:rPr>
+              <w:t>މަކަރު</w:t>
+            </w:r>
+            <w:r>
+              <w:rPr>
+                <w:rFonts w:ascii="Faruma" w:hAnsi="Faruma" w:cs="Faruma"/>
+                <w:spacing w:val="-20"/>
+                <w:sz w:val="28"/>
+                <w:szCs w:val="28"/>
+                <w:rtl/>
+                <w:lang w:bidi="dv-MV"/>
+              </w:rPr>
+              <w:t xml:space="preserve"> </w:t>
+            </w:r>
+            <w:r>
+              <w:rPr>
+                <w:rFonts w:ascii="Faruma" w:hAnsi="Faruma" w:cs="Faruma" w:hint="cs"/>
+                <w:spacing w:val="-20"/>
+                <w:sz w:val="28"/>
+                <w:szCs w:val="28"/>
+                <w:rtl/>
+                <w:lang w:bidi="dv-MV"/>
+              </w:rPr>
+              <w:t>ހަދައިފި</w:t>
+            </w:r>
+            <w:r>
+              <w:rPr>
+                <w:rFonts w:ascii="Faruma" w:hAnsi="Faruma" w:cs="Faruma"/>
+                <w:spacing w:val="-20"/>
+                <w:sz w:val="28"/>
+                <w:szCs w:val="28"/>
+                <w:rtl/>
+                <w:lang w:bidi="dv-MV"/>
+              </w:rPr>
+              <w:t xml:space="preserve"> </w:t>
+            </w:r>
+            <w:r>
+              <w:rPr>
+                <w:rFonts w:ascii="Faruma" w:hAnsi="Faruma" w:cs="Faruma" w:hint="cs"/>
+                <w:spacing w:val="-20"/>
+                <w:sz w:val="28"/>
+                <w:szCs w:val="28"/>
+                <w:rtl/>
+                <w:lang w:bidi="dv-MV"/>
+              </w:rPr>
+              <w:t>ނަމަ</w:t>
+            </w:r>
+            <w:r>
+              <w:rPr>
+                <w:rFonts w:ascii="Faruma" w:hAnsi="Faruma" w:cs="Faruma"/>
+                <w:spacing w:val="-20"/>
+                <w:sz w:val="28"/>
+                <w:szCs w:val="28"/>
+                <w:rtl/>
+                <w:lang w:bidi="dv-MV"/>
+              </w:rPr>
+              <w:t xml:space="preserve"> </w:t>
+            </w:r>
+            <w:r>
+              <w:rPr>
+                <w:rFonts w:ascii="Faruma" w:hAnsi="Faruma" w:cs="Faruma" w:hint="cs"/>
+                <w:spacing w:val="-20"/>
+                <w:sz w:val="28"/>
+                <w:szCs w:val="28"/>
+                <w:rtl/>
+                <w:lang w:bidi="dv-MV"/>
+              </w:rPr>
+              <w:t>އިސްލާމްދީނަށް</w:t>
+            </w:r>
+            <w:r>
+              <w:rPr>
+                <w:rFonts w:ascii="Faruma" w:hAnsi="Faruma" w:cs="Faruma"/>
+                <w:spacing w:val="-20"/>
+                <w:sz w:val="28"/>
+                <w:szCs w:val="28"/>
+                <w:rtl/>
+                <w:lang w:bidi="dv-MV"/>
+              </w:rPr>
+              <w:t xml:space="preserve"> </w:t>
+            </w:r>
+            <w:r>
+              <w:rPr>
+                <w:rFonts w:ascii="Faruma" w:hAnsi="Faruma" w:cs="Faruma" w:hint="cs"/>
+                <w:spacing w:val="-20"/>
+                <w:sz w:val="28"/>
+                <w:szCs w:val="28"/>
+                <w:rtl/>
+                <w:lang w:bidi="dv-MV"/>
+              </w:rPr>
+              <w:t>އެމީހަކު</w:t>
+            </w:r>
+            <w:r>
+              <w:rPr>
+                <w:rFonts w:ascii="Faruma" w:hAnsi="Faruma" w:cs="Faruma"/>
+                <w:spacing w:val="-20"/>
+                <w:sz w:val="28"/>
+                <w:szCs w:val="28"/>
+                <w:rtl/>
+                <w:lang w:bidi="dv-MV"/>
+              </w:rPr>
+              <w:t xml:space="preserve"> </w:t>
+            </w:r>
+            <w:r>
+              <w:rPr>
+                <w:rFonts w:ascii="Faruma" w:hAnsi="Faruma" w:cs="Faruma" w:hint="cs"/>
+                <w:spacing w:val="-20"/>
+                <w:sz w:val="28"/>
+                <w:szCs w:val="28"/>
+                <w:rtl/>
+                <w:lang w:bidi="dv-MV"/>
+              </w:rPr>
+              <w:t>މަކަރު</w:t>
+            </w:r>
+            <w:r>
+              <w:rPr>
+                <w:rFonts w:ascii="Faruma" w:hAnsi="Faruma" w:cs="Faruma"/>
+                <w:spacing w:val="-20"/>
+                <w:sz w:val="28"/>
+                <w:szCs w:val="28"/>
+                <w:rtl/>
+                <w:lang w:bidi="dv-MV"/>
+              </w:rPr>
+              <w:t xml:space="preserve"> </w:t>
+            </w:r>
+            <w:r>
+              <w:rPr>
+                <w:rFonts w:ascii="Faruma" w:hAnsi="Faruma" w:cs="Faruma" w:hint="cs"/>
+                <w:spacing w:val="-20"/>
+                <w:sz w:val="28"/>
+                <w:szCs w:val="28"/>
+                <w:rtl/>
+                <w:lang w:bidi="dv-MV"/>
+              </w:rPr>
+              <w:t>ހަދައިފި</w:t>
+            </w:r>
+            <w:r>
+              <w:rPr>
+                <w:rFonts w:ascii="Faruma" w:hAnsi="Faruma" w:cs="Faruma"/>
+                <w:spacing w:val="-20"/>
+                <w:sz w:val="28"/>
+                <w:szCs w:val="28"/>
+                <w:rtl/>
+                <w:lang w:bidi="dv-MV"/>
+              </w:rPr>
+              <w:t xml:space="preserve"> </w:t>
+            </w:r>
+            <w:r>
+              <w:rPr>
+                <w:rFonts w:ascii="Faruma" w:hAnsi="Faruma" w:cs="Faruma" w:hint="cs"/>
+                <w:spacing w:val="-20"/>
+                <w:sz w:val="28"/>
+                <w:szCs w:val="28"/>
+                <w:rtl/>
+                <w:lang w:bidi="dv-MV"/>
+              </w:rPr>
+              <w:t>އެވެ</w:t>
+            </w:r>
+            <w:r>
+              <w:rPr>
+                <w:rFonts w:ascii="Faruma" w:hAnsi="Faruma" w:cs="Faruma"/>
+                <w:spacing w:val="-20"/>
+                <w:sz w:val="28"/>
+                <w:szCs w:val="28"/>
+                <w:rtl/>
+                <w:lang w:bidi="dv-MV"/>
+              </w:rPr>
+              <w:t xml:space="preserve">. </w:t>
+            </w:r>
+            <w:r>
+              <w:rPr>
+                <w:rFonts w:ascii="Faruma" w:hAnsi="Faruma" w:cs="Faruma" w:hint="cs"/>
+                <w:spacing w:val="-20"/>
+                <w:sz w:val="28"/>
+                <w:szCs w:val="28"/>
+                <w:rtl/>
+                <w:lang w:bidi="dv-MV"/>
+              </w:rPr>
+              <w:t>އަދި</w:t>
+            </w:r>
+            <w:r>
+              <w:rPr>
+                <w:rFonts w:ascii="Faruma" w:hAnsi="Faruma" w:cs="Faruma"/>
+                <w:spacing w:val="-20"/>
+                <w:sz w:val="28"/>
+                <w:szCs w:val="28"/>
+                <w:rtl/>
+                <w:lang w:bidi="dv-MV"/>
+              </w:rPr>
+              <w:t xml:space="preserve"> </w:t>
+            </w:r>
+            <w:r>
+              <w:rPr>
+                <w:rFonts w:ascii="Faruma" w:hAnsi="Faruma" w:cs="Faruma" w:hint="cs"/>
+                <w:spacing w:val="-20"/>
+                <w:sz w:val="28"/>
+                <w:szCs w:val="28"/>
+                <w:rtl/>
+                <w:lang w:bidi="dv-MV"/>
+              </w:rPr>
+              <w:t>ދީނަށް</w:t>
+            </w:r>
+            <w:r>
+              <w:rPr>
+                <w:rFonts w:ascii="Faruma" w:hAnsi="Faruma" w:cs="Faruma"/>
+                <w:spacing w:val="-20"/>
+                <w:sz w:val="28"/>
+                <w:szCs w:val="28"/>
+                <w:rtl/>
+                <w:lang w:bidi="dv-MV"/>
+              </w:rPr>
+              <w:t xml:space="preserve"> </w:t>
+            </w:r>
+            <w:r>
+              <w:rPr>
+                <w:rFonts w:ascii="Faruma" w:hAnsi="Faruma" w:cs="Faruma" w:hint="cs"/>
+                <w:spacing w:val="-20"/>
+                <w:sz w:val="28"/>
+                <w:szCs w:val="28"/>
+                <w:rtl/>
+                <w:lang w:bidi="dv-MV"/>
+              </w:rPr>
+              <w:t>މަކަރު</w:t>
+            </w:r>
+            <w:r>
+              <w:rPr>
+                <w:rFonts w:ascii="Faruma" w:hAnsi="Faruma" w:cs="Faruma"/>
+                <w:spacing w:val="-20"/>
+                <w:sz w:val="28"/>
+                <w:szCs w:val="28"/>
+                <w:rtl/>
+                <w:lang w:bidi="dv-MV"/>
+              </w:rPr>
+              <w:t xml:space="preserve"> </w:t>
+            </w:r>
+            <w:r>
+              <w:rPr>
+                <w:rFonts w:ascii="Faruma" w:hAnsi="Faruma" w:cs="Faruma" w:hint="cs"/>
+                <w:spacing w:val="-20"/>
+                <w:sz w:val="28"/>
+                <w:szCs w:val="28"/>
+                <w:rtl/>
+                <w:lang w:bidi="dv-MV"/>
+              </w:rPr>
+              <w:t>ހަދައިފި</w:t>
+            </w:r>
+            <w:r>
+              <w:rPr>
+                <w:rFonts w:ascii="Faruma" w:hAnsi="Faruma" w:cs="Faruma"/>
+                <w:spacing w:val="-20"/>
+                <w:sz w:val="28"/>
+                <w:szCs w:val="28"/>
+                <w:rtl/>
+                <w:lang w:bidi="dv-MV"/>
+              </w:rPr>
+              <w:t xml:space="preserve"> </w:t>
+            </w:r>
+            <w:r>
+              <w:rPr>
+                <w:rFonts w:ascii="Faruma" w:hAnsi="Faruma" w:cs="Faruma" w:hint="cs"/>
+                <w:spacing w:val="-20"/>
+                <w:sz w:val="28"/>
+                <w:szCs w:val="28"/>
+                <w:rtl/>
+                <w:lang w:bidi="dv-MV"/>
+              </w:rPr>
+              <w:t>މީހާ</w:t>
+            </w:r>
+            <w:r>
+              <w:rPr>
+                <w:rFonts w:ascii="Faruma" w:hAnsi="Faruma" w:cs="Faruma" w:hint="eastAsia"/>
+                <w:spacing w:val="-20"/>
+                <w:sz w:val="28"/>
+                <w:szCs w:val="28"/>
+                <w:rtl/>
+                <w:lang w:bidi="dv-MV"/>
+              </w:rPr>
+              <w:t>،</w:t>
+            </w:r>
+            <w:r>
+              <w:rPr>
+                <w:rFonts w:ascii="Faruma" w:hAnsi="Faruma" w:cs="Faruma"/>
+                <w:spacing w:val="-20"/>
+                <w:sz w:val="28"/>
+                <w:szCs w:val="28"/>
+                <w:rtl/>
+                <w:lang w:bidi="dv-MV"/>
+              </w:rPr>
+              <w:t xml:space="preserve"> </w:t>
+            </w:r>
+            <w:r>
+              <w:rPr>
+                <w:rFonts w:ascii="Faruma" w:hAnsi="Faruma" w:cs="Faruma" w:hint="cs"/>
+                <w:spacing w:val="-20"/>
+                <w:sz w:val="28"/>
+                <w:szCs w:val="28"/>
+                <w:rtl/>
+                <w:lang w:bidi="dv-MV"/>
+              </w:rPr>
+              <w:t>ފަހެ</w:t>
+            </w:r>
+            <w:r>
+              <w:rPr>
+                <w:rFonts w:ascii="Faruma" w:hAnsi="Faruma" w:cs="Faruma"/>
+                <w:spacing w:val="-20"/>
+                <w:sz w:val="28"/>
+                <w:szCs w:val="28"/>
+                <w:rtl/>
+                <w:lang w:bidi="dv-MV"/>
+              </w:rPr>
+              <w:t xml:space="preserve"> </w:t>
+            </w:r>
+            <w:r>
+              <w:rPr>
+                <w:rFonts w:ascii="Faruma" w:hAnsi="Faruma" w:cs="Faruma" w:hint="cs"/>
+                <w:spacing w:val="-20"/>
+                <w:sz w:val="28"/>
+                <w:szCs w:val="28"/>
+                <w:rtl/>
+                <w:lang w:bidi="dv-MV"/>
+              </w:rPr>
+              <w:t>ﷲ</w:t>
+            </w:r>
+            <w:r>
+              <w:rPr>
+                <w:rFonts w:ascii="Faruma" w:hAnsi="Faruma" w:cs="Faruma"/>
+                <w:spacing w:val="-20"/>
+                <w:sz w:val="28"/>
+                <w:szCs w:val="28"/>
+                <w:rtl/>
+                <w:lang w:bidi="dv-MV"/>
+              </w:rPr>
+              <w:t xml:space="preserve"> </w:t>
+            </w:r>
+            <w:r>
+              <w:rPr>
+                <w:rFonts w:ascii="Faruma" w:hAnsi="Faruma" w:cs="Faruma" w:hint="cs"/>
+                <w:spacing w:val="-20"/>
+                <w:sz w:val="28"/>
+                <w:szCs w:val="28"/>
+                <w:rtl/>
+                <w:lang w:bidi="dv-MV"/>
+              </w:rPr>
+              <w:t>އާއި</w:t>
+            </w:r>
+            <w:r>
+              <w:rPr>
+                <w:rFonts w:ascii="Faruma" w:hAnsi="Faruma" w:cs="Faruma"/>
+                <w:spacing w:val="-20"/>
+                <w:sz w:val="28"/>
+                <w:szCs w:val="28"/>
+                <w:rtl/>
+                <w:lang w:bidi="dv-MV"/>
+              </w:rPr>
+              <w:t xml:space="preserve"> </w:t>
+            </w:r>
+            <w:r>
+              <w:rPr>
+                <w:rFonts w:ascii="Faruma" w:hAnsi="Faruma" w:cs="Faruma" w:hint="cs"/>
+                <w:spacing w:val="-20"/>
+                <w:sz w:val="28"/>
+                <w:szCs w:val="28"/>
+                <w:rtl/>
+                <w:lang w:bidi="dv-MV"/>
+              </w:rPr>
+              <w:t>އެކަލާނގެ</w:t>
+            </w:r>
+            <w:r>
+              <w:rPr>
+                <w:rFonts w:ascii="Faruma" w:hAnsi="Faruma" w:cs="Faruma"/>
+                <w:spacing w:val="-20"/>
+                <w:sz w:val="28"/>
+                <w:szCs w:val="28"/>
+                <w:rtl/>
+                <w:lang w:bidi="dv-MV"/>
+              </w:rPr>
+              <w:t xml:space="preserve"> </w:t>
+            </w:r>
+            <w:r>
+              <w:rPr>
+                <w:rFonts w:ascii="Faruma" w:hAnsi="Faruma" w:cs="Faruma" w:hint="cs"/>
+                <w:spacing w:val="-20"/>
+                <w:sz w:val="28"/>
+                <w:szCs w:val="28"/>
+                <w:rtl/>
+                <w:lang w:bidi="dv-MV"/>
+              </w:rPr>
+              <w:t>ރަސޫލާއާއި</w:t>
+            </w:r>
+            <w:r>
+              <w:rPr>
+                <w:rFonts w:ascii="Faruma" w:hAnsi="Faruma" w:cs="Faruma"/>
+                <w:spacing w:val="-20"/>
+                <w:sz w:val="28"/>
+                <w:szCs w:val="28"/>
+                <w:rtl/>
+                <w:lang w:bidi="dv-MV"/>
+              </w:rPr>
+              <w:t xml:space="preserve"> </w:t>
+            </w:r>
+            <w:r>
+              <w:rPr>
+                <w:rFonts w:ascii="Faruma" w:hAnsi="Faruma" w:cs="Faruma" w:hint="cs"/>
+                <w:spacing w:val="-20"/>
+                <w:sz w:val="28"/>
+                <w:szCs w:val="28"/>
+                <w:rtl/>
+                <w:lang w:bidi="dv-MV"/>
+              </w:rPr>
+              <w:t>މުއުމިނުންނަށް</w:t>
+            </w:r>
+            <w:r>
+              <w:rPr>
+                <w:rFonts w:ascii="Faruma" w:hAnsi="Faruma" w:cs="Faruma"/>
+                <w:spacing w:val="-20"/>
+                <w:sz w:val="28"/>
+                <w:szCs w:val="28"/>
+                <w:rtl/>
+                <w:lang w:bidi="dv-MV"/>
+              </w:rPr>
+              <w:t xml:space="preserve"> </w:t>
+            </w:r>
+            <w:r>
+              <w:rPr>
+                <w:rFonts w:ascii="Faruma" w:hAnsi="Faruma" w:cs="Faruma" w:hint="cs"/>
+                <w:spacing w:val="-20"/>
+                <w:sz w:val="28"/>
+                <w:szCs w:val="28"/>
+                <w:rtl/>
+                <w:lang w:bidi="dv-MV"/>
+              </w:rPr>
+              <w:t>އޭނާ</w:t>
+            </w:r>
+            <w:r>
+              <w:rPr>
+                <w:rFonts w:ascii="Faruma" w:hAnsi="Faruma" w:cs="Faruma"/>
+                <w:spacing w:val="-20"/>
+                <w:sz w:val="28"/>
+                <w:szCs w:val="28"/>
+                <w:rtl/>
+                <w:lang w:bidi="dv-MV"/>
+              </w:rPr>
+              <w:t xml:space="preserve"> </w:t>
+            </w:r>
+            <w:r>
+              <w:rPr>
+                <w:rFonts w:ascii="Faruma" w:hAnsi="Faruma" w:cs="Faruma" w:hint="cs"/>
+                <w:spacing w:val="-20"/>
+                <w:sz w:val="28"/>
+                <w:szCs w:val="28"/>
+                <w:rtl/>
+                <w:lang w:bidi="dv-MV"/>
+              </w:rPr>
+              <w:t>ޚިޔާނާތްތެރި</w:t>
+            </w:r>
+            <w:r>
+              <w:rPr>
+                <w:rFonts w:ascii="Faruma" w:hAnsi="Faruma" w:cs="Faruma"/>
+                <w:spacing w:val="-20"/>
+                <w:sz w:val="28"/>
+                <w:szCs w:val="28"/>
+                <w:rtl/>
+                <w:lang w:bidi="dv-MV"/>
+              </w:rPr>
+              <w:t xml:space="preserve"> </w:t>
+            </w:r>
+            <w:r>
+              <w:rPr>
+                <w:rFonts w:ascii="Faruma" w:hAnsi="Faruma" w:cs="Faruma" w:hint="cs"/>
+                <w:spacing w:val="-20"/>
+                <w:sz w:val="28"/>
+                <w:szCs w:val="28"/>
+                <w:rtl/>
+                <w:lang w:bidi="dv-MV"/>
+              </w:rPr>
+              <w:t>ވެއްޖެއެވެ</w:t>
+            </w:r>
+            <w:r>
+              <w:rPr>
+                <w:rFonts w:ascii="Faruma" w:hAnsi="Faruma" w:cs="Faruma"/>
+                <w:spacing w:val="-20"/>
+                <w:sz w:val="28"/>
+                <w:szCs w:val="28"/>
+                <w:rtl/>
+                <w:lang w:bidi="dv-MV"/>
+              </w:rPr>
+              <w:t>.</w:t>
+            </w:r>
+          </w:p>
+          <w:p>
+            <w:pPr>
+              <w:bidi/>
+              <w:spacing w:line="280" w:lineRule="exact"/>
+              <w:ind w:firstLine="170"/>
+              <w:rPr>
+                <w:rFonts w:ascii="Faruma" w:hAnsi="Faruma" w:cs="Faruma"/>
+                <w:spacing w:val="-20"/>
+                <w:sz w:val="28"/>
+                <w:szCs w:val="28"/>
+              </w:rPr>
+            </w:pPr>
+          </w:p>
+          <w:p>
+            <w:pPr>
+              <w:bidi/>
+              <w:spacing w:line="280" w:lineRule="exact"/>
+              <w:ind w:firstLine="170"/>
+              <w:rPr>
+                <w:spacing w:val="-20"/>
+                <w:sz w:val="28"/>
+                <w:szCs w:val="28"/>
+              </w:rPr>
+            </w:pPr>
+            <w:r>
+              <w:rPr>
+                <w:rFonts w:ascii="Segoe UI Emoji" w:hAnsi="Segoe UI Emoji" w:cs="Segoe UI Emoji" w:hint="cs"/>
+                <w:spacing w:val="-20"/>
+                <w:sz w:val="28"/>
+                <w:szCs w:val="28"/>
+                <w:rtl/>
+              </w:rPr>
+              <w:t>📗</w:t>
+            </w:r>
+            <w:r>
+              <w:rPr>
+                <w:rFonts w:ascii="Faruma" w:hAnsi="Faruma" w:cs="Faruma" w:hint="cs"/>
+                <w:spacing w:val="-20"/>
+                <w:sz w:val="28"/>
+                <w:szCs w:val="28"/>
+                <w:rtl/>
+                <w:lang w:bidi="dv-MV"/>
+              </w:rPr>
+              <w:t>ޝަރްޙުއް</w:t>
+            </w:r>
+            <w:r>
+              <w:rPr>
+                <w:rFonts w:ascii="Faruma" w:hAnsi="Faruma" w:cs="Faruma"/>
+                <w:spacing w:val="-20"/>
+                <w:sz w:val="28"/>
+                <w:szCs w:val="28"/>
+                <w:rtl/>
+                <w:lang w:bidi="dv-MV"/>
+              </w:rPr>
+              <w:t xml:space="preserve"> </w:t>
+            </w:r>
+            <w:r>
+              <w:rPr>
+                <w:rFonts w:ascii="Faruma" w:hAnsi="Faruma" w:cs="Faruma" w:hint="cs"/>
+                <w:spacing w:val="-20"/>
+                <w:sz w:val="28"/>
+                <w:szCs w:val="28"/>
+                <w:rtl/>
+                <w:lang w:bidi="dv-MV"/>
+              </w:rPr>
+              <w:t>ސުންނަ</w:t>
+            </w:r>
+            <w:r>
+              <w:rPr>
+                <w:rFonts w:ascii="Faruma" w:hAnsi="Faruma" w:cs="Faruma"/>
+                <w:spacing w:val="-20"/>
+                <w:sz w:val="28"/>
+                <w:szCs w:val="28"/>
+                <w:rtl/>
+                <w:lang w:bidi="dv-MV"/>
+              </w:rPr>
+              <w:t xml:space="preserve"> (</w:t>
+            </w:r>
+            <w:r>
+              <w:rPr>
+                <w:rFonts w:ascii="Faruma" w:hAnsi="Faruma" w:cs="Faruma" w:hint="cs"/>
+                <w:spacing w:val="-20"/>
+                <w:sz w:val="28"/>
+                <w:szCs w:val="28"/>
+                <w:rtl/>
+                <w:lang w:bidi="dv-MV"/>
+              </w:rPr>
+              <w:t>ޞަފުހާ</w:t>
+            </w:r>
+            <w:r>
+              <w:rPr>
+                <w:rFonts w:ascii="Faruma" w:hAnsi="Faruma" w:cs="Faruma"/>
+                <w:spacing w:val="-20"/>
+                <w:sz w:val="28"/>
+                <w:szCs w:val="28"/>
+                <w:rtl/>
+                <w:lang w:bidi="dv-MV"/>
+              </w:rPr>
+              <w:t xml:space="preserve"> 93)</w:t>
+            </w:r>
+          </w:p>
+        </w:tc>
+        <w:tc>
+          <w:tcPr>
+            <w:tcW w:w="774" w:type="dxa"/>
+            <w:shd w:val="clear" w:color="auto" w:fill="F2F2F2" w:themeFill="background1" w:themeFillShade="F2"/>
+          </w:tcPr>
+          <w:p>
+            <w:pPr>
+              <w:bidi/>
+              <w:rPr>
+                <w:spacing w:val="-20"/>
+              </w:rPr>
+            </w:pPr>
+          </w:p>
+        </w:tc>
+        <w:tc>
+          <w:tcPr>
+            <w:tcW w:w="747" w:type="dxa"/>
+            <w:shd w:val="clear" w:color="auto" w:fill="F2F2F2" w:themeFill="background1" w:themeFillShade="F2"/>
+          </w:tcPr>
+          <w:p>
+            <w:pPr>
+              <w:bidi/>
+              <w:rPr>
+                <w:spacing w:val="-20"/>
+              </w:rPr>
+            </w:pPr>
+          </w:p>
+        </w:tc>
+      </w:tr>
+      <w:tr>
+        <w:tc>
+          <w:tcPr>
+            <w:tcW w:w="537" w:type="dxa"/>
+            <w:shd w:val="clear" w:color="auto" w:fill="F2F2F2" w:themeFill="background1" w:themeFillShade="F2"/>
+          </w:tcPr>
+          <w:p>
+            <w:pPr>
+              <w:bidi/>
+              <w:rPr>
+                <w:spacing w:val="-20"/>
+              </w:rPr>
+            </w:pPr>
+          </w:p>
+        </w:tc>
+        <w:tc>
+          <w:tcPr>
+            <w:tcW w:w="537" w:type="dxa"/>
+            <w:shd w:val="clear" w:color="auto" w:fill="F2F2F2" w:themeFill="background1" w:themeFillShade="F2"/>
+          </w:tcPr>
+          <w:p>
+            <w:pPr>
+              <w:bidi/>
+              <w:rPr>
+                <w:spacing w:val="-20"/>
+              </w:rPr>
+            </w:pPr>
+          </w:p>
+        </w:tc>
+        <w:tc>
+          <w:tcPr>
+            <w:tcW w:w="709" w:type="dxa"/>
+            <w:shd w:val="clear" w:color="auto" w:fill="F2F2F2" w:themeFill="background1" w:themeFillShade="F2"/>
+          </w:tcPr>
+          <w:p>
+            <w:pPr>
+              <w:bidi/>
+              <w:rPr>
+                <w:spacing w:val="-20"/>
+              </w:rPr>
+            </w:pPr>
+          </w:p>
+        </w:tc>
+        <w:tc>
+          <w:tcPr>
+            <w:tcW w:w="4394" w:type="dxa"/>
+            <w:shd w:val="clear" w:color="auto" w:fill="F2F2F2" w:themeFill="background1" w:themeFillShade="F2"/>
+          </w:tcPr>
+          <w:p>
+            <w:pPr>
+              <w:bidi/>
+              <w:ind w:firstLine="170"/>
+              <w:rPr>
+                <w:rFonts w:cs="Arial"/>
+                <w:sz w:val="26"/>
+                <w:szCs w:val="26"/>
+              </w:rPr>
+            </w:pPr>
+          </w:p>
+        </w:tc>
+        <w:tc>
+          <w:tcPr>
+            <w:tcW w:w="8472" w:type="dxa"/>
+            <w:shd w:val="clear" w:color="auto" w:fill="F2F2F2" w:themeFill="background1" w:themeFillShade="F2"/>
+          </w:tcPr>
+          <w:p>
+            <w:pPr>
+              <w:bidi/>
+              <w:spacing w:line="280" w:lineRule="exact"/>
+              <w:ind w:firstLine="170"/>
+              <w:rPr>
+                <w:spacing w:val="-20"/>
+                <w:sz w:val="28"/>
+                <w:szCs w:val="28"/>
+              </w:rPr>
+            </w:pPr>
+          </w:p>
+        </w:tc>
+        <w:tc>
+          <w:tcPr>
+            <w:tcW w:w="774" w:type="dxa"/>
+            <w:shd w:val="clear" w:color="auto" w:fill="F2F2F2" w:themeFill="background1" w:themeFillShade="F2"/>
+          </w:tcPr>
+          <w:p>
+            <w:pPr>
+              <w:bidi/>
+              <w:rPr>
+                <w:spacing w:val="-20"/>
+              </w:rPr>
+            </w:pPr>
+          </w:p>
+        </w:tc>
+        <w:tc>
+          <w:tcPr>
+            <w:tcW w:w="747" w:type="dxa"/>
+            <w:shd w:val="clear" w:color="auto" w:fill="F2F2F2" w:themeFill="background1" w:themeFillShade="F2"/>
+          </w:tcPr>
+          <w:p>
+            <w:pPr>
+              <w:bidi/>
+              <w:rPr>
+                <w:spacing w:val="-20"/>
+              </w:rPr>
+            </w:pPr>
+          </w:p>
+        </w:tc>
+      </w:tr>
+      <w:tr>
+        <w:tc>
+          <w:tcPr>
+            <w:tcW w:w="537" w:type="dxa"/>
+            <w:shd w:val="clear" w:color="auto" w:fill="F2F2F2" w:themeFill="background1" w:themeFillShade="F2"/>
+          </w:tcPr>
+          <w:p>
+            <w:pPr>
+              <w:bidi/>
+              <w:rPr>
+                <w:spacing w:val="-20"/>
+              </w:rPr>
+            </w:pPr>
+          </w:p>
+        </w:tc>
+        <w:tc>
+          <w:tcPr>
+            <w:tcW w:w="537" w:type="dxa"/>
+            <w:shd w:val="clear" w:color="auto" w:fill="F2F2F2" w:themeFill="background1" w:themeFillShade="F2"/>
+          </w:tcPr>
+          <w:p>
+            <w:pPr>
+              <w:bidi/>
+              <w:rPr>
+                <w:spacing w:val="-20"/>
+              </w:rPr>
+            </w:pPr>
+          </w:p>
+        </w:tc>
+        <w:tc>
+          <w:tcPr>
+            <w:tcW w:w="709" w:type="dxa"/>
+            <w:shd w:val="clear" w:color="auto" w:fill="F2F2F2" w:themeFill="background1" w:themeFillShade="F2"/>
+          </w:tcPr>
+          <w:p>
+            <w:pPr>
+              <w:bidi/>
+              <w:rPr>
+                <w:spacing w:val="-20"/>
+              </w:rPr>
+            </w:pPr>
+          </w:p>
+        </w:tc>
+        <w:tc>
+          <w:tcPr>
+            <w:tcW w:w="4394" w:type="dxa"/>
+            <w:shd w:val="clear" w:color="auto" w:fill="F2F2F2" w:themeFill="background1" w:themeFillShade="F2"/>
+          </w:tcPr>
+          <w:p>
+            <w:pPr>
+              <w:bidi/>
+              <w:ind w:firstLine="170"/>
+              <w:rPr>
+                <w:rFonts w:cs="Arial"/>
+                <w:sz w:val="26"/>
+                <w:szCs w:val="26"/>
+              </w:rPr>
+            </w:pPr>
+          </w:p>
+        </w:tc>
+        <w:tc>
+          <w:tcPr>
+            <w:tcW w:w="8472" w:type="dxa"/>
+            <w:shd w:val="clear" w:color="auto" w:fill="F2F2F2" w:themeFill="background1" w:themeFillShade="F2"/>
+          </w:tcPr>
+          <w:p>
+            <w:pPr>
+              <w:bidi/>
+              <w:spacing w:line="280" w:lineRule="exact"/>
+              <w:ind w:firstLine="170"/>
+              <w:rPr>
+                <w:spacing w:val="-20"/>
+                <w:sz w:val="28"/>
+                <w:szCs w:val="28"/>
+              </w:rPr>
+            </w:pPr>
+          </w:p>
+        </w:tc>
+        <w:tc>
+          <w:tcPr>
+            <w:tcW w:w="774" w:type="dxa"/>
+            <w:shd w:val="clear" w:color="auto" w:fill="F2F2F2" w:themeFill="background1" w:themeFillShade="F2"/>
+          </w:tcPr>
+          <w:p>
+            <w:pPr>
+              <w:bidi/>
+              <w:rPr>
+                <w:spacing w:val="-20"/>
+              </w:rPr>
+            </w:pPr>
+          </w:p>
+        </w:tc>
+        <w:tc>
+          <w:tcPr>
+            <w:tcW w:w="747" w:type="dxa"/>
+            <w:shd w:val="clear" w:color="auto" w:fill="F2F2F2" w:themeFill="background1" w:themeFillShade="F2"/>
+          </w:tcPr>
+          <w:p>
+            <w:pPr>
+              <w:bidi/>
+              <w:rPr>
+                <w:spacing w:val="-20"/>
+              </w:rPr>
+            </w:pPr>
+          </w:p>
+        </w:tc>
+      </w:tr>
+      <w:tr>
+        <w:tc>
+          <w:tcPr>
+            <w:tcW w:w="537" w:type="dxa"/>
+            <w:shd w:val="clear" w:color="auto" w:fill="F2F2F2" w:themeFill="background1" w:themeFillShade="F2"/>
+          </w:tcPr>
+          <w:p>
+            <w:pPr>
+              <w:bidi/>
+              <w:rPr>
+                <w:spacing w:val="-20"/>
+              </w:rPr>
+            </w:pPr>
+          </w:p>
+        </w:tc>
+        <w:tc>
+          <w:tcPr>
+            <w:tcW w:w="537" w:type="dxa"/>
+            <w:shd w:val="clear" w:color="auto" w:fill="F2F2F2" w:themeFill="background1" w:themeFillShade="F2"/>
+          </w:tcPr>
+          <w:p>
+            <w:pPr>
+              <w:bidi/>
+              <w:rPr>
+                <w:spacing w:val="-20"/>
+              </w:rPr>
+            </w:pPr>
+          </w:p>
+        </w:tc>
+        <w:tc>
+          <w:tcPr>
+            <w:tcW w:w="709" w:type="dxa"/>
+            <w:shd w:val="clear" w:color="auto" w:fill="F2F2F2" w:themeFill="background1" w:themeFillShade="F2"/>
+          </w:tcPr>
+          <w:p>
+            <w:pPr>
+              <w:bidi/>
+              <w:rPr>
+                <w:spacing w:val="-20"/>
+              </w:rPr>
+            </w:pPr>
+          </w:p>
+        </w:tc>
+        <w:tc>
+          <w:tcPr>
+            <w:tcW w:w="4394" w:type="dxa"/>
+            <w:shd w:val="clear" w:color="auto" w:fill="F2F2F2" w:themeFill="background1" w:themeFillShade="F2"/>
+          </w:tcPr>
+          <w:p>
+            <w:pPr>
+              <w:bidi/>
+              <w:ind w:firstLine="170"/>
+              <w:rPr>
+                <w:rFonts w:cs="Arial"/>
+                <w:sz w:val="26"/>
+                <w:szCs w:val="26"/>
+              </w:rPr>
+            </w:pPr>
+          </w:p>
+        </w:tc>
+        <w:tc>
+          <w:tcPr>
+            <w:tcW w:w="8472" w:type="dxa"/>
+            <w:shd w:val="clear" w:color="auto" w:fill="F2F2F2" w:themeFill="background1" w:themeFillShade="F2"/>
+          </w:tcPr>
+          <w:p>
+            <w:pPr>
+              <w:bidi/>
+              <w:spacing w:line="280" w:lineRule="exact"/>
+              <w:ind w:firstLine="170"/>
+              <w:rPr>
+                <w:spacing w:val="-20"/>
+                <w:sz w:val="28"/>
+                <w:szCs w:val="28"/>
+              </w:rPr>
+            </w:pPr>
+          </w:p>
+        </w:tc>
+        <w:tc>
+          <w:tcPr>
+            <w:tcW w:w="774" w:type="dxa"/>
+            <w:shd w:val="clear" w:color="auto" w:fill="F2F2F2" w:themeFill="background1" w:themeFillShade="F2"/>
+          </w:tcPr>
+          <w:p>
+            <w:pPr>
+              <w:bidi/>
+              <w:rPr>
+                <w:spacing w:val="-20"/>
+              </w:rPr>
+            </w:pPr>
+          </w:p>
+        </w:tc>
+        <w:tc>
+          <w:tcPr>
+            <w:tcW w:w="747" w:type="dxa"/>
+            <w:shd w:val="clear" w:color="auto" w:fill="F2F2F2" w:themeFill="background1" w:themeFillShade="F2"/>
+          </w:tcPr>
+          <w:p>
+            <w:pPr>
+              <w:bidi/>
+              <w:rPr>
+                <w:spacing w:val="-20"/>
+              </w:rPr>
+            </w:pPr>
+          </w:p>
+        </w:tc>
+      </w:tr>
+      <w:tr>
+        <w:tc>
+          <w:tcPr>
+            <w:tcW w:w="537" w:type="dxa"/>
+            <w:shd w:val="clear" w:color="auto" w:fill="F2F2F2" w:themeFill="background1" w:themeFillShade="F2"/>
+          </w:tcPr>
+          <w:p>
+            <w:pPr>
+              <w:bidi/>
+              <w:rPr>
+                <w:spacing w:val="-20"/>
+              </w:rPr>
+            </w:pPr>
+          </w:p>
+        </w:tc>
+        <w:tc>
+          <w:tcPr>
+            <w:tcW w:w="537" w:type="dxa"/>
+            <w:shd w:val="clear" w:color="auto" w:fill="F2F2F2" w:themeFill="background1" w:themeFillShade="F2"/>
+          </w:tcPr>
+          <w:p>
+            <w:pPr>
+              <w:bidi/>
+              <w:rPr>
+                <w:spacing w:val="-20"/>
+              </w:rPr>
+            </w:pPr>
+          </w:p>
+        </w:tc>
+        <w:tc>
+          <w:tcPr>
+            <w:tcW w:w="709" w:type="dxa"/>
+            <w:shd w:val="clear" w:color="auto" w:fill="F2F2F2" w:themeFill="background1" w:themeFillShade="F2"/>
+          </w:tcPr>
+          <w:p>
+            <w:pPr>
+              <w:bidi/>
+              <w:rPr>
+                <w:spacing w:val="-20"/>
+              </w:rPr>
+            </w:pPr>
+          </w:p>
+        </w:tc>
+        <w:tc>
+          <w:tcPr>
+            <w:tcW w:w="4394" w:type="dxa"/>
+            <w:shd w:val="clear" w:color="auto" w:fill="F2F2F2" w:themeFill="background1" w:themeFillShade="F2"/>
+          </w:tcPr>
+          <w:p>
+            <w:pPr>
+              <w:bidi/>
+              <w:ind w:firstLine="170"/>
+              <w:rPr>
+                <w:rFonts w:cs="Arial"/>
+                <w:sz w:val="26"/>
+                <w:szCs w:val="26"/>
+              </w:rPr>
+            </w:pPr>
+            <w:r>
+              <w:rPr>
+                <w:rFonts w:cs="Arial"/>
+                <w:sz w:val="26"/>
+                <w:szCs w:val="26"/>
+                <w:rtl/>
+              </w:rPr>
+              <w:t>الحمد لله الذي هدانا للإسلام ومنَّ علينا به، وأخرجنا في خير أمة، فنسأله التوفيق لما يحب ويرضى، والحفظ مما يكره ويسخط.</w:t>
+            </w:r>
+          </w:p>
+        </w:tc>
+        <w:tc>
+          <w:tcPr>
+            <w:tcW w:w="8472" w:type="dxa"/>
+            <w:shd w:val="clear" w:color="auto" w:fill="F2F2F2" w:themeFill="background1" w:themeFillShade="F2"/>
+          </w:tcPr>
+          <w:p>
+            <w:pPr>
+              <w:bidi/>
+              <w:spacing w:line="280" w:lineRule="exact"/>
+              <w:ind w:firstLine="170"/>
+              <w:rPr>
                 <w:spacing w:val="-20"/>
                 <w:sz w:val="28"/>
                 <w:szCs w:val="28"/>
@@ -881,18 +2940,7 @@
                 <w:rtl/>
                 <w:lang w:bidi="dv-MV"/>
               </w:rPr>
-              <w:t>ލޯބިވެވޮޑިގެނ</w:t>
-            </w:r>
-            <w:r>
-              <w:rPr>
-                <w:rFonts w:ascii="Faruma" w:hAnsi="Faruma" w:cs="Faruma" w:hint="cs"/>
-                <w:spacing w:val="-20"/>
-                <w:sz w:val="28"/>
-                <w:szCs w:val="28"/>
-                <w:rtl/>
-                <w:lang w:bidi="dv-MV"/>
-              </w:rPr>
-              <w:t xml:space="preserve">ްވާ </w:t>
+              <w:t xml:space="preserve">ލޯބިވެވޮޑިގެންވާ </w:t>
             </w:r>
             <w:r>
               <w:rPr>
@@ -2370,7 +4418,17 @@
                 <w:szCs w:val="26"/>
                 <w:rtl/>
               </w:rPr>
-              <w:t>عنهم فقد ضل وابتدع، وكل بدعة ضلالة، والضلالة وأهلها في النار.</w:t>
+              <w:t xml:space="preserve">عنهم فقد </w:t>
+            </w:r>
+            <w:r>
+              <w:rPr>
+                <w:rFonts w:cs="Arial"/>
+                <w:sz w:val="26"/>
+                <w:szCs w:val="26"/>
+                <w:rtl/>
+              </w:rPr>
+              <w:lastRenderedPageBreak/>
+              <w:t>ضل وابتدع، وكل بدعة ضلالة، والضلالة وأهلها في النار.</w:t>
             </w:r>
             <w:r>
               <w:rPr>
@@ -2451,6 +4509,7 @@
                 <w:rtl/>
                 <w:lang w:bidi="dv-MV"/>
               </w:rPr>
+              <w:lastRenderedPageBreak/>
               <w:t>އަދި</w:t>
             </w:r>
             <w:r>
@@ -3311,6 +5370,7 @@
                 <w:rtl/>
                 <w:lang w:bidi="dv-MV"/>
               </w:rPr>
+              <w:lastRenderedPageBreak/>
               <w:t>އަދި</w:t>
             </w:r>
             <w:r>
@@ -6579,17 +8639,7 @@
                 <w:szCs w:val="26"/>
                 <w:rtl/>
               </w:rPr>
-              <w:t xml:space="preserve">واعلم أن الناس لم يبتدعوا بدعة قط حتى تركوا من السنة مثلها، فاحذر المحدثات من الأمور، فإن </w:t>
-            </w:r>
-            <w:r>
-              <w:rPr>
-                <w:rFonts w:cs="Arial"/>
-                <w:sz w:val="26"/>
-                <w:szCs w:val="26"/>
-                <w:rtl/>
-              </w:rPr>
-              <w:lastRenderedPageBreak/>
-              <w:t>كل محدثة بدعة، وكل بدعة ضلالة، والضلالة وأهلها في النار.</w:t>
+              <w:t>واعلم أن الناس لم يبتدعوا بدعة قط حتى تركوا من السنة مثلها، فاحذر المحدثات من الأمور، فإن كل محدثة بدعة، وكل بدعة ضلالة، والضلالة وأهلها في النار.</w:t>
             </w:r>
           </w:p>
         </w:tc>
@@ -6620,7 +8670,6 @@
                 <w:rtl/>
                 <w:lang w:bidi="dv-MV"/>
               </w:rPr>
-              <w:lastRenderedPageBreak/>
               <w:t>އަދި</w:t>
             </w:r>
             <w:r>
@@ -6775,7 +8824,6 @@
                 <w:rtl/>
                 <w:lang w:bidi="dv-MV"/>
               </w:rPr>
-              <w:lastRenderedPageBreak/>
               <w:t>ހަމަކަށަވަރުން</w:t>
             </w:r>
             <w:r>
@@ -10451,18 +12499,7 @@
                 <w:rtl/>
                 <w:lang w:bidi="dv-MV"/>
               </w:rPr>
-              <w:t xml:space="preserve"> </w:t>
-            </w:r>
-            <w:r>
-              <w:rPr>
-                <w:rFonts w:ascii="Faruma" w:hAnsi="Faruma" w:cs="Faruma"/>
-                <w:spacing w:val="-20"/>
-                <w:sz w:val="28"/>
-                <w:szCs w:val="28"/>
-                <w:rtl/>
-                <w:lang w:bidi="dv-MV"/>
-              </w:rPr>
-              <w:t>(</w:t>
+              <w:t xml:space="preserve"> (</w:t>
             </w:r>
             <w:r>
               <w:rPr>
@@ -10583,18 +12620,7 @@
                 <w:rtl/>
                 <w:lang w:bidi="dv-MV"/>
               </w:rPr>
-              <w:t xml:space="preserve">ކިބައިން </w:t>
-            </w:r>
-            <w:r>
-              <w:rPr>
-                <w:rFonts w:ascii="Faruma" w:hAnsi="Faruma" w:cs="Faruma" w:hint="cs"/>
-                <w:spacing w:val="-20"/>
-                <w:sz w:val="28"/>
-                <w:szCs w:val="28"/>
-                <w:rtl/>
-                <w:lang w:bidi="dv-MV"/>
-              </w:rPr>
-              <w:t>މީސްތަކުންނަށް</w:t>
+              <w:t>ކިބައިން މީސްތަކުންނަށް</w:t>
             </w:r>
             <w:r>
               <w:rPr>
@@ -10638,18 +12664,7 @@
                 <w:rtl/>
                 <w:lang w:bidi="dv-MV"/>
               </w:rPr>
-              <w:t xml:space="preserve">ދިނުމާއި އޭނާގެ ވާހަކަ ބަޔާންކޮށް ދިނުމަކީ، </w:t>
-            </w:r>
-            <w:r>
-              <w:rPr>
-                <w:rFonts w:ascii="Faruma" w:hAnsi="Faruma" w:cs="Faruma" w:hint="cs"/>
-                <w:spacing w:val="-20"/>
-                <w:sz w:val="28"/>
-                <w:szCs w:val="28"/>
-                <w:rtl/>
-                <w:lang w:bidi="dv-MV"/>
-              </w:rPr>
-              <w:t>އޭނާ</w:t>
+              <w:t>ދިނުމާއި އޭނާގެ ވާހަކަ ބަޔާންކޮށް ދިނުމަކީ، އޭނާ</w:t>
             </w:r>
             <w:r>
               <w:rPr>
@@ -10693,29 +12708,7 @@
                 <w:rtl/>
                 <w:lang w:bidi="dv-MV"/>
               </w:rPr>
-              <w:t>ބަޔަކު</w:t>
-            </w:r>
-            <w:r>
-              <w:rPr>
-                <w:rFonts w:ascii="Faruma" w:hAnsi="Faruma" w:cs="Faruma" w:hint="cs"/>
-                <w:spacing w:val="-20"/>
-                <w:sz w:val="28"/>
-                <w:szCs w:val="28"/>
-                <w:rtl/>
-                <w:lang w:bidi="dv-MV"/>
-              </w:rPr>
-              <w:t xml:space="preserve"> އަދާ ކުރަން ޖެހޭ ވާޖިބ</w:t>
-            </w:r>
-            <w:r>
-              <w:rPr>
-                <w:rFonts w:ascii="Faruma" w:hAnsi="Faruma" w:cs="Faruma" w:hint="cs"/>
-                <w:spacing w:val="-20"/>
-                <w:sz w:val="28"/>
-                <w:szCs w:val="28"/>
-                <w:rtl/>
-                <w:lang w:bidi="dv-MV"/>
-              </w:rPr>
-              <w:t>ެކެވެ.</w:t>
+              <w:t>ބަޔަކު އަދާ ކުރަން ޖެހޭ ވާޖިބެކެވެ.</w:t>
             </w:r>
             <w:r>
               <w:rPr>
@@ -11020,7 +13013,7 @@
               <w:spacing w:line="280" w:lineRule="exact"/>
               <w:ind w:firstLine="170"/>
               <w:rPr>
-                <w:rFonts w:ascii="Faruma" w:hAnsi="Faruma" w:cs="Faruma" w:hint="cs"/>
+                <w:rFonts w:ascii="Faruma" w:hAnsi="Faruma" w:cs="Faruma"/>
                 <w:spacing w:val="-20"/>
                 <w:sz w:val="28"/>
                 <w:szCs w:val="28"/>
@@ -11498,18 +13491,7 @@
                 <w:rtl/>
                 <w:lang w:bidi="dv-MV"/>
               </w:rPr>
-              <w:t xml:space="preserve"> </w:t>
-            </w:r>
-            <w:r>
-              <w:rPr>
-                <w:rFonts w:ascii="Arial" w:hAnsi="Arial" w:cs="Arial" w:hint="cs"/>
-                <w:spacing w:val="-20"/>
-                <w:sz w:val="28"/>
-                <w:szCs w:val="28"/>
-                <w:rtl/>
-                <w:lang w:bidi="dv-MV"/>
-              </w:rPr>
-              <w:t>ﷺ</w:t>
+              <w:t xml:space="preserve"> ﷺ</w:t>
             </w:r>
             <w:r>
               <w:rPr>
@@ -11575,18 +13557,7 @@
                 <w:rtl/>
                 <w:lang w:bidi="dv-MV"/>
               </w:rPr>
-              <w:t>އަހަރެމެންނަށް</w:t>
-            </w:r>
-            <w:r>
-              <w:rPr>
-                <w:rFonts w:ascii="Faruma" w:hAnsi="Faruma" w:cs="Faruma" w:hint="cs"/>
-                <w:spacing w:val="-20"/>
-                <w:sz w:val="28"/>
-                <w:szCs w:val="28"/>
-                <w:rtl/>
-                <w:lang w:bidi="dv-MV"/>
-              </w:rPr>
-              <w:t xml:space="preserve"> ބަޔާންކޮށްދީފައި ނުވާ އެއްވެސް ކަމެއް ހުރި ކަމަށް ދަޢުވާކޮށްފި މީހާ، ފަހެ ހަމަކަށަވަރުންޞަޙާބީން ދޮގުކޮށްފިއެވެ. އޭނާ ޞަޙާބީންނާ ވަކިވެގަނެ ބަދުބަސް ބުނުން ނުބައި ކަމެއްގެ ގޮތުގައި ފުދެއެވެ. އަދި އެއީ</w:t>
+              <w:t>އަހަރެމެންނަށް ބަޔާންކޮށްދީފައި ނުވާ އެއްވެސް ކަމެއް ހުރި ކަމަށް ދަޢުވާކޮށްފި މީހާ، ފަހެ ހަމަކަށަވަރުންޞަޙާބީން ދޮގުކޮށްފިއެވެ. އޭނާ ޞަޙާބީންނާ ވަކިވެގަނެ ބަދުބަސް ބުނުން ނުބައި ކަމެއްގެ ގޮތުގައި ފުދެއެވެ. އަދި އެއީ</w:t>
             </w:r>
             <w:r>
               <w:rPr>
@@ -11630,29 +13601,7 @@
                 <w:rtl/>
                 <w:lang w:bidi="dv-MV"/>
               </w:rPr>
-              <w:t xml:space="preserve"> </w:t>
-            </w:r>
-            <w:r>
-              <w:rPr>
-                <w:rFonts w:ascii="Faruma" w:hAnsi="Faruma" w:cs="Faruma" w:hint="cs"/>
-                <w:spacing w:val="-20"/>
-                <w:sz w:val="28"/>
-                <w:szCs w:val="28"/>
-                <w:rtl/>
-                <w:lang w:bidi="dv-MV"/>
-              </w:rPr>
-              <w:t xml:space="preserve">އަދި </w:t>
-            </w:r>
-            <w:r>
-              <w:rPr>
-                <w:rFonts w:ascii="Faruma" w:hAnsi="Faruma" w:cs="Faruma" w:hint="cs"/>
-                <w:spacing w:val="-20"/>
-                <w:sz w:val="28"/>
-                <w:szCs w:val="28"/>
-                <w:rtl/>
-                <w:lang w:bidi="dv-MV"/>
-              </w:rPr>
-              <w:t>އެހެން</w:t>
+              <w:t xml:space="preserve"> އަދި އެހެން</w:t>
             </w:r>
             <w:r>
               <w:rPr>
@@ -11845,7 +13794,7 @@
               <w:spacing w:line="280" w:lineRule="exact"/>
               <w:ind w:firstLine="170"/>
               <w:rPr>
-                <w:rFonts w:ascii="Faruma" w:hAnsi="Faruma" w:cs="Faruma" w:hint="cs"/>
+                <w:rFonts w:ascii="Faruma" w:hAnsi="Faruma" w:cs="Faruma"/>
                 <w:spacing w:val="-20"/>
                 <w:sz w:val="28"/>
                 <w:szCs w:val="28"/>
@@ -12470,17 +14419,7 @@
                 <w:szCs w:val="26"/>
                 <w:rtl/>
               </w:rPr>
-              <w:t xml:space="preserve">كيف ولا شرح، ولا يقال: لم ولا </w:t>
-            </w:r>
-            <w:r>
-              <w:rPr>
-                <w:rFonts w:cs="Arial"/>
-                <w:sz w:val="26"/>
-                <w:szCs w:val="26"/>
-                <w:rtl/>
-              </w:rPr>
-              <w:lastRenderedPageBreak/>
-              <w:t>كيف؟ .</w:t>
+              <w:t>كيف ولا شرح، ولا يقال: لم ولا كيف؟ .</w:t>
             </w:r>
           </w:p>
         </w:tc>
@@ -12762,29 +14701,7 @@
                 <w:rtl/>
                 <w:lang w:bidi="dv-MV"/>
               </w:rPr>
-              <w:t xml:space="preserve">އަރާރުންވުމަކީ </w:t>
-            </w:r>
-            <w:r>
-              <w:rPr>
-                <w:rFonts w:ascii="Faruma" w:hAnsi="Faruma" w:cs="Faruma" w:hint="cs"/>
-                <w:spacing w:val="-20"/>
-                <w:sz w:val="28"/>
-                <w:szCs w:val="28"/>
-                <w:rtl/>
-                <w:lang w:bidi="dv-MV"/>
-              </w:rPr>
-              <w:t xml:space="preserve">ދީނުގައި </w:t>
-            </w:r>
-            <w:r>
-              <w:rPr>
-                <w:rFonts w:ascii="Faruma" w:hAnsi="Faruma" w:cs="Faruma" w:hint="cs"/>
-                <w:spacing w:val="-20"/>
-                <w:sz w:val="28"/>
-                <w:szCs w:val="28"/>
-                <w:rtl/>
-                <w:lang w:bidi="dv-MV"/>
-              </w:rPr>
-              <w:t>އަލަށް</w:t>
+              <w:t>އަރާރުންވުމަކީ ދީނުގައި އަލަށް</w:t>
             </w:r>
             <w:r>
               <w:rPr>
@@ -13313,7 +15230,7 @@
               <w:spacing w:line="280" w:lineRule="exact"/>
               <w:ind w:firstLine="170"/>
               <w:rPr>
-                <w:rFonts w:ascii="Faruma" w:hAnsi="Faruma" w:cs="MV Boli" w:hint="cs"/>
+                <w:rFonts w:ascii="Faruma" w:hAnsi="Faruma" w:cs="MV Boli"/>
                 <w:spacing w:val="-20"/>
                 <w:sz w:val="28"/>
                 <w:szCs w:val="28"/>
@@ -13692,18 +15609,7 @@
                 <w:rtl/>
                 <w:lang w:bidi="dv-MV"/>
               </w:rPr>
-              <w:t xml:space="preserve"> </w:t>
-            </w:r>
-            <w:r>
-              <w:rPr>
-                <w:rFonts w:ascii="Arial" w:hAnsi="Arial" w:cs="Arial" w:hint="cs"/>
-                <w:spacing w:val="-20"/>
-                <w:sz w:val="28"/>
-                <w:szCs w:val="28"/>
-                <w:rtl/>
-                <w:lang w:bidi="dv-MV"/>
-              </w:rPr>
-              <w:t>ﷺ</w:t>
+              <w:t xml:space="preserve"> ﷺ</w:t>
             </w:r>
             <w:r>
               <w:rPr>
@@ -14083,18 +15989,7 @@
                 <w:rtl/>
                 <w:lang w:bidi="dv-MV"/>
               </w:rPr>
-              <w:t>އެ</w:t>
-            </w:r>
-            <w:r>
-              <w:rPr>
-                <w:rFonts w:ascii="Faruma" w:hAnsi="Faruma" w:cs="Faruma" w:hint="cs"/>
-                <w:spacing w:val="-20"/>
-                <w:sz w:val="28"/>
-                <w:szCs w:val="28"/>
-                <w:rtl/>
-                <w:lang w:bidi="dv-MV"/>
-              </w:rPr>
-              <w:t xml:space="preserve"> އިލާހީ ފެށުން އެހުމެއް ނެތި އިސްވެވޮޑިގެންވާ އިލާހެވެ. އަދި ނިމުމެއް ނެތި ފަސްވެވޮޑިގެންވާ އިލާހެވެ. އެ އިލާހީ ސިއްރާއި ވަންހަނާ ކަންތައްތައް ދެނެވޮޑިގެންވާ އިލާހެވެ. އެ އިލާހުގެ ޢަރުޝިކޮޅަށް އިސްތަވާ ވޮޑިގެންވިއެވެ. ކޮންމެ ތަނެއްގައި ވެސް އެ އިލާހުގެ ޢީލްމުފުޅު ވެއެވެ. އަދި އެއްވެސް ތަނެއް އެ އިލާހުގެ ޢިލްމުފުޅުން ނެތިގެން ނުދެއެވެ. </w:t>
+              <w:t xml:space="preserve">އެ އިލާހީ ފެށުން އެހުމެއް ނެތި އިސްވެވޮޑިގެންވާ އިލާހެވެ. އަދި ނިމުމެއް ނެތި ފަސްވެވޮޑިގެންވާ އިލާހެވެ. އެ އިލާހީ ސިއްރާއި ވަންހަނާ ކަންތައްތައް ދެނެވޮޑިގެންވާ އިލާހެވެ. އެ އިލާހުގެ ޢަރުޝިކޮޅަށް އިސްތަވާ ވޮޑިގެންވިއެވެ. ކޮންމެ ތަނެއްގައި ވެސް އެ އިލާހުގެ ޢީލްމުފުޅު ވެއެވެ. އަދި އެއްވެސް ތަނެއް އެ އިލާހުގެ ޢިލްމުފުޅުން ނެތިގެން ނުދެއެވެ. </w:t>
             </w:r>
           </w:p>
         </w:tc>
@@ -14350,18 +16245,7 @@
                 <w:rtl/>
                 <w:lang w:bidi="dv-MV"/>
               </w:rPr>
-              <w:t>‘</w:t>
-            </w:r>
-            <w:r>
-              <w:rPr>
-                <w:rFonts w:ascii="Faruma" w:hAnsi="Faruma" w:cs="Faruma"/>
-                <w:spacing w:val="-20"/>
-                <w:sz w:val="28"/>
-                <w:szCs w:val="28"/>
-                <w:rtl/>
-                <w:lang w:bidi="dv-MV"/>
-              </w:rPr>
-              <w:t xml:space="preserve"> </w:t>
+              <w:t xml:space="preserve">‘ </w:t>
             </w:r>
             <w:r>
               <w:rPr>
@@ -15384,18 +17268,7 @@
                 <w:rtl/>
                 <w:lang w:bidi="dv-MV"/>
               </w:rPr>
-              <w:t xml:space="preserve">ކުރީންނާއި ފަހުން އައި ޢިލްމުވެރިން </w:t>
-            </w:r>
-            <w:r>
-              <w:rPr>
-                <w:rFonts w:ascii="Faruma" w:hAnsi="Faruma" w:cs="Faruma" w:hint="cs"/>
-                <w:spacing w:val="-20"/>
-                <w:sz w:val="28"/>
-                <w:szCs w:val="28"/>
-                <w:rtl/>
-                <w:lang w:bidi="dv-MV"/>
-              </w:rPr>
-              <w:t>ވިދާޅުވެފައި</w:t>
+              <w:t>ކުރީންނާއި ފަހުން އައި ޢިލްމުވެރިން ވިދާޅުވެފައި</w:t>
             </w:r>
             <w:r>
               <w:rPr>
@@ -16162,7 +18035,7 @@
               <w:spacing w:line="280" w:lineRule="exact"/>
               <w:ind w:firstLine="170"/>
               <w:rPr>
-                <w:rFonts w:ascii="Faruma" w:hAnsi="Faruma" w:cs="Faruma" w:hint="cs"/>
+                <w:rFonts w:ascii="Faruma" w:hAnsi="Faruma" w:cs="Faruma"/>
                 <w:spacing w:val="-20"/>
                 <w:sz w:val="28"/>
                 <w:szCs w:val="28"/>
@@ -16981,7 +18854,7 @@
               <w:spacing w:line="280" w:lineRule="exact"/>
               <w:ind w:firstLine="170"/>
               <w:rPr>
-                <w:rFonts w:ascii="Faruma" w:hAnsi="Faruma" w:cs="Faruma" w:hint="cs"/>
+                <w:rFonts w:ascii="Faruma" w:hAnsi="Faruma" w:cs="Faruma"/>
                 <w:spacing w:val="-20"/>
                 <w:sz w:val="28"/>
                 <w:szCs w:val="28"/>
@@ -17911,7 +19784,7 @@
               <w:spacing w:line="280" w:lineRule="exact"/>
               <w:ind w:firstLine="170"/>
               <w:rPr>
-                <w:rFonts w:ascii="Faruma" w:hAnsi="Faruma" w:cs="Faruma" w:hint="cs"/>
+                <w:rFonts w:ascii="Faruma" w:hAnsi="Faruma" w:cs="Faruma"/>
                 <w:spacing w:val="-20"/>
                 <w:sz w:val="28"/>
                 <w:szCs w:val="28"/>
@@ -18015,51 +19888,29 @@
                 <w:rtl/>
                 <w:lang w:bidi="dv-MV"/>
               </w:rPr>
-              <w:t xml:space="preserve">ޞިރާތުމަގުގައި </w:t>
-            </w:r>
-            <w:r>
-              <w:rPr>
-                <w:rFonts w:ascii="Faruma" w:hAnsi="Faruma" w:cs="Faruma" w:hint="cs"/>
-                <w:spacing w:val="-20"/>
-                <w:sz w:val="28"/>
-                <w:szCs w:val="28"/>
-                <w:rtl/>
-                <w:lang w:bidi="dv-MV"/>
-              </w:rPr>
-              <w:t>ފާފަވެރިންނާއި</w:t>
-            </w:r>
-            <w:r>
-              <w:rPr>
-                <w:rFonts w:ascii="Faruma" w:hAnsi="Faruma" w:cs="Faruma"/>
-                <w:spacing w:val="-20"/>
-                <w:sz w:val="28"/>
-                <w:szCs w:val="28"/>
-                <w:rtl/>
-                <w:lang w:bidi="dv-MV"/>
-              </w:rPr>
-              <w:t xml:space="preserve"> </w:t>
-            </w:r>
-            <w:r>
-              <w:rPr>
-                <w:rFonts w:ascii="Faruma" w:hAnsi="Faruma" w:cs="Faruma" w:hint="cs"/>
-                <w:spacing w:val="-20"/>
-                <w:sz w:val="28"/>
-                <w:szCs w:val="28"/>
-                <w:rtl/>
-                <w:lang w:bidi="dv-MV"/>
-              </w:rPr>
-              <w:t>ކުށްވެރިންނަ</w:t>
-            </w:r>
-            <w:r>
-              <w:rPr>
-                <w:rFonts w:ascii="Faruma" w:hAnsi="Faruma" w:cs="Faruma" w:hint="cs"/>
-                <w:spacing w:val="-20"/>
-                <w:sz w:val="28"/>
-                <w:szCs w:val="28"/>
-                <w:rtl/>
-                <w:lang w:bidi="dv-MV"/>
-              </w:rPr>
-              <w:t>ށް ރަސޫލު</w:t>
+              <w:t>ޞިރާތުމަގުގައި ފާފަވެރިންނާއި</w:t>
+            </w:r>
+            <w:r>
+              <w:rPr>
+                <w:rFonts w:ascii="Faruma" w:hAnsi="Faruma" w:cs="Faruma"/>
+                <w:spacing w:val="-20"/>
+                <w:sz w:val="28"/>
+                <w:szCs w:val="28"/>
+                <w:rtl/>
+                <w:lang w:bidi="dv-MV"/>
+              </w:rPr>
+              <w:t xml:space="preserve"> </w:t>
+            </w:r>
+            <w:r>
+              <w:rPr>
+                <w:rFonts w:ascii="Faruma" w:hAnsi="Faruma" w:cs="Faruma" w:hint="cs"/>
+                <w:spacing w:val="-20"/>
+                <w:sz w:val="28"/>
+                <w:szCs w:val="28"/>
+                <w:rtl/>
+                <w:lang w:bidi="dv-MV"/>
+              </w:rPr>
+              <w:t>ކުށްވެރިންނަށް ރަސޫލު</w:t>
             </w:r>
             <w:r>
               <w:rPr>
@@ -18169,40 +20020,260 @@
                 <w:rtl/>
                 <w:lang w:bidi="dv-MV"/>
               </w:rPr>
-              <w:t xml:space="preserve"> </w:t>
-            </w:r>
-            <w:r>
-              <w:rPr>
-                <w:rFonts w:ascii="Faruma" w:hAnsi="Faruma" w:cs="Faruma" w:hint="cs"/>
-                <w:spacing w:val="-20"/>
-                <w:sz w:val="28"/>
-                <w:szCs w:val="28"/>
-                <w:rtl/>
-                <w:lang w:bidi="dv-MV"/>
-              </w:rPr>
-              <w:t>ނަރަކައިގެ</w:t>
-            </w:r>
-            <w:r>
-              <w:rPr>
-                <w:rFonts w:ascii="Faruma" w:hAnsi="Faruma" w:cs="Faruma"/>
-                <w:spacing w:val="-20"/>
-                <w:sz w:val="28"/>
-                <w:szCs w:val="28"/>
-                <w:rtl/>
-                <w:lang w:bidi="dv-MV"/>
-              </w:rPr>
-              <w:t xml:space="preserve"> </w:t>
-            </w:r>
-            <w:r>
-              <w:rPr>
-                <w:rFonts w:ascii="Faruma" w:hAnsi="Faruma" w:cs="Faruma" w:hint="cs"/>
-                <w:spacing w:val="-20"/>
-                <w:sz w:val="28"/>
-                <w:szCs w:val="28"/>
-                <w:rtl/>
-                <w:lang w:bidi="dv-MV"/>
-              </w:rPr>
-              <w:t xml:space="preserve">ތެރެއިން </w:t>
+              <w:t xml:space="preserve"> ނަރަކައިގެ</w:t>
+            </w:r>
+            <w:r>
+              <w:rPr>
+                <w:rFonts w:ascii="Faruma" w:hAnsi="Faruma" w:cs="Faruma"/>
+                <w:spacing w:val="-20"/>
+                <w:sz w:val="28"/>
+                <w:szCs w:val="28"/>
+                <w:rtl/>
+                <w:lang w:bidi="dv-MV"/>
+              </w:rPr>
+              <w:t xml:space="preserve"> </w:t>
+            </w:r>
+            <w:r>
+              <w:rPr>
+                <w:rFonts w:ascii="Faruma" w:hAnsi="Faruma" w:cs="Faruma" w:hint="cs"/>
+                <w:spacing w:val="-20"/>
+                <w:sz w:val="28"/>
+                <w:szCs w:val="28"/>
+                <w:rtl/>
+                <w:lang w:bidi="dv-MV"/>
+              </w:rPr>
+              <w:t>ތެރެއިން އެބައިމީހުން</w:t>
+            </w:r>
+            <w:r>
+              <w:rPr>
+                <w:rFonts w:ascii="Faruma" w:hAnsi="Faruma" w:cs="Faruma"/>
+                <w:spacing w:val="-20"/>
+                <w:sz w:val="28"/>
+                <w:szCs w:val="28"/>
+                <w:rtl/>
+                <w:lang w:bidi="dv-MV"/>
+              </w:rPr>
+              <w:t xml:space="preserve"> </w:t>
+            </w:r>
+            <w:r>
+              <w:rPr>
+                <w:rFonts w:ascii="Faruma" w:hAnsi="Faruma" w:cs="Faruma" w:hint="cs"/>
+                <w:spacing w:val="-20"/>
+                <w:sz w:val="28"/>
+                <w:szCs w:val="28"/>
+                <w:rtl/>
+                <w:lang w:bidi="dv-MV"/>
+              </w:rPr>
+              <w:t>ނަބިއްޔާ ނެރުއްވާނެއެވެ</w:t>
+            </w:r>
+            <w:r>
+              <w:rPr>
+                <w:rFonts w:ascii="Faruma" w:hAnsi="Faruma" w:cs="Faruma"/>
+                <w:spacing w:val="-20"/>
+                <w:sz w:val="28"/>
+                <w:szCs w:val="28"/>
+                <w:rtl/>
+                <w:lang w:bidi="dv-MV"/>
+              </w:rPr>
+              <w:t xml:space="preserve">. </w:t>
+            </w:r>
+            <w:r>
+              <w:rPr>
+                <w:rFonts w:ascii="Faruma" w:hAnsi="Faruma" w:cs="Faruma" w:hint="cs"/>
+                <w:spacing w:val="-20"/>
+                <w:sz w:val="28"/>
+                <w:szCs w:val="28"/>
+                <w:rtl/>
+                <w:lang w:bidi="dv-MV"/>
+              </w:rPr>
+              <w:t>އަދި ކޮންމެ ނަބިއްޔަކަށް ވެސް</w:t>
+            </w:r>
+            <w:r>
+              <w:rPr>
+                <w:rFonts w:ascii="Faruma" w:hAnsi="Faruma" w:cs="Faruma"/>
+                <w:spacing w:val="-20"/>
+                <w:sz w:val="28"/>
+                <w:szCs w:val="28"/>
+                <w:rtl/>
+                <w:lang w:bidi="dv-MV"/>
+              </w:rPr>
+              <w:t xml:space="preserve"> </w:t>
+            </w:r>
+            <w:r>
+              <w:rPr>
+                <w:rFonts w:ascii="Faruma" w:hAnsi="Faruma" w:cs="Faruma" w:hint="cs"/>
+                <w:spacing w:val="-20"/>
+                <w:sz w:val="28"/>
+                <w:szCs w:val="28"/>
+                <w:rtl/>
+                <w:lang w:bidi="dv-MV"/>
+              </w:rPr>
+              <w:t>ޝަފާޢަތް ލިބިގެންވެއެވެ. ހަމަ އެފަދައިން</w:t>
+            </w:r>
+            <w:r>
+              <w:rPr>
+                <w:rFonts w:ascii="Faruma" w:hAnsi="Faruma" w:cs="Faruma"/>
+                <w:spacing w:val="-20"/>
+                <w:sz w:val="28"/>
+                <w:szCs w:val="28"/>
+                <w:rtl/>
+                <w:lang w:bidi="dv-MV"/>
+              </w:rPr>
+              <w:t xml:space="preserve"> </w:t>
+            </w:r>
+            <w:r>
+              <w:rPr>
+                <w:rFonts w:ascii="Faruma" w:hAnsi="Faruma" w:cs="Faruma" w:hint="cs"/>
+                <w:spacing w:val="-20"/>
+                <w:sz w:val="28"/>
+                <w:szCs w:val="28"/>
+                <w:rtl/>
+                <w:lang w:bidi="dv-MV"/>
+              </w:rPr>
+              <w:t>ޞިއްދީޤުންނާއި</w:t>
+            </w:r>
+            <w:r>
+              <w:rPr>
+                <w:rFonts w:ascii="Faruma" w:hAnsi="Faruma" w:cs="Faruma"/>
+                <w:spacing w:val="-20"/>
+                <w:sz w:val="28"/>
+                <w:szCs w:val="28"/>
+                <w:rtl/>
+                <w:lang w:bidi="dv-MV"/>
+              </w:rPr>
+              <w:t xml:space="preserve"> </w:t>
+            </w:r>
+            <w:r>
+              <w:rPr>
+                <w:rFonts w:ascii="Faruma" w:hAnsi="Faruma" w:cs="Faruma" w:hint="cs"/>
+                <w:spacing w:val="-20"/>
+                <w:sz w:val="28"/>
+                <w:szCs w:val="28"/>
+                <w:rtl/>
+                <w:lang w:bidi="dv-MV"/>
+              </w:rPr>
+              <w:t>ޝަހީދުންނާއި</w:t>
+            </w:r>
+            <w:r>
+              <w:rPr>
+                <w:rFonts w:ascii="Faruma" w:hAnsi="Faruma" w:cs="Faruma"/>
+                <w:spacing w:val="-20"/>
+                <w:sz w:val="28"/>
+                <w:szCs w:val="28"/>
+                <w:rtl/>
+                <w:lang w:bidi="dv-MV"/>
+              </w:rPr>
+              <w:t xml:space="preserve"> </w:t>
+            </w:r>
+            <w:r>
+              <w:rPr>
+                <w:rFonts w:ascii="Faruma" w:hAnsi="Faruma" w:cs="Faruma" w:hint="cs"/>
+                <w:spacing w:val="-20"/>
+                <w:sz w:val="28"/>
+                <w:szCs w:val="28"/>
+                <w:rtl/>
+                <w:lang w:bidi="dv-MV"/>
+              </w:rPr>
+              <w:t>ޞާލިޙު ބޭކަލުންނަށް</w:t>
+            </w:r>
+            <w:r>
+              <w:rPr>
+                <w:rFonts w:ascii="Faruma" w:hAnsi="Faruma" w:cs="Faruma"/>
+                <w:spacing w:val="-20"/>
+                <w:sz w:val="28"/>
+                <w:szCs w:val="28"/>
+                <w:rtl/>
+                <w:lang w:bidi="dv-MV"/>
+              </w:rPr>
+              <w:t xml:space="preserve"> </w:t>
+            </w:r>
+            <w:r>
+              <w:rPr>
+                <w:rFonts w:ascii="Faruma" w:hAnsi="Faruma" w:cs="Faruma" w:hint="cs"/>
+                <w:spacing w:val="-20"/>
+                <w:sz w:val="28"/>
+                <w:szCs w:val="28"/>
+                <w:rtl/>
+                <w:lang w:bidi="dv-MV"/>
+              </w:rPr>
+              <w:t>ވެސް</w:t>
+            </w:r>
+            <w:r>
+              <w:rPr>
+                <w:rFonts w:ascii="Faruma" w:hAnsi="Faruma" w:cs="Faruma"/>
+                <w:spacing w:val="-20"/>
+                <w:sz w:val="28"/>
+                <w:szCs w:val="28"/>
+                <w:rtl/>
+                <w:lang w:bidi="dv-MV"/>
+              </w:rPr>
+              <w:t xml:space="preserve"> </w:t>
+            </w:r>
+            <w:r>
+              <w:rPr>
+                <w:rFonts w:ascii="Faruma" w:hAnsi="Faruma" w:cs="Faruma" w:hint="cs"/>
+                <w:spacing w:val="-20"/>
+                <w:sz w:val="28"/>
+                <w:szCs w:val="28"/>
+                <w:rtl/>
+                <w:lang w:bidi="dv-MV"/>
+              </w:rPr>
+              <w:t>ޝަފާޢަތް ލިބިގެންވެއެވެ. އެއަށްފަހު އިރާދަ</w:t>
+            </w:r>
+            <w:r>
+              <w:rPr>
+                <w:rFonts w:ascii="Faruma" w:hAnsi="Faruma" w:cs="Faruma"/>
+                <w:spacing w:val="-20"/>
+                <w:sz w:val="28"/>
+                <w:szCs w:val="28"/>
+                <w:rtl/>
+                <w:lang w:bidi="dv-MV"/>
+              </w:rPr>
+              <w:t xml:space="preserve"> </w:t>
+            </w:r>
+            <w:r>
+              <w:rPr>
+                <w:rFonts w:ascii="Faruma" w:hAnsi="Faruma" w:cs="Faruma" w:hint="cs"/>
+                <w:spacing w:val="-20"/>
+                <w:sz w:val="28"/>
+                <w:szCs w:val="28"/>
+                <w:rtl/>
+                <w:lang w:bidi="dv-MV"/>
+              </w:rPr>
+              <w:t>ކުރެއްވި ބަޔަކަށް އެ އިލާހުގެ ތަނަވަސް</w:t>
+            </w:r>
+            <w:r>
+              <w:rPr>
+                <w:rFonts w:ascii="Faruma" w:hAnsi="Faruma" w:cs="Faruma"/>
+                <w:spacing w:val="-20"/>
+                <w:sz w:val="28"/>
+                <w:szCs w:val="28"/>
+                <w:rtl/>
+                <w:lang w:bidi="dv-MV"/>
+              </w:rPr>
+              <w:t xml:space="preserve"> </w:t>
+            </w:r>
+            <w:r>
+              <w:rPr>
+                <w:rFonts w:ascii="Faruma" w:hAnsi="Faruma" w:cs="Faruma" w:hint="cs"/>
+                <w:spacing w:val="-20"/>
+                <w:sz w:val="28"/>
+                <w:szCs w:val="28"/>
+                <w:rtl/>
+                <w:lang w:bidi="dv-MV"/>
+              </w:rPr>
+              <w:t>ފަޟްލުވަންތަކަން ދެއްވައި (މުއްތި ކުރެއްވުން) ވަނީ ﷲ އަށެވެ. އަދި</w:t>
+            </w:r>
+            <w:r>
+              <w:rPr>
+                <w:rFonts w:ascii="Faruma" w:hAnsi="Faruma" w:cs="Faruma"/>
+                <w:spacing w:val="-20"/>
+                <w:sz w:val="28"/>
+                <w:szCs w:val="28"/>
+                <w:rtl/>
+                <w:lang w:bidi="dv-MV"/>
+              </w:rPr>
+              <w:t xml:space="preserve"> </w:t>
             </w:r>
             <w:r>
               <w:rPr>
@@ -18235,259 +20306,6 @@
                 <w:rtl/>
                 <w:lang w:bidi="dv-MV"/>
               </w:rPr>
-              <w:t>ނަބިއްޔާ ނެރުއްވާނެއެވެ</w:t>
-            </w:r>
-            <w:r>
-              <w:rPr>
-                <w:rFonts w:ascii="Faruma" w:hAnsi="Faruma" w:cs="Faruma"/>
-                <w:spacing w:val="-20"/>
-                <w:sz w:val="28"/>
-                <w:szCs w:val="28"/>
-                <w:rtl/>
-                <w:lang w:bidi="dv-MV"/>
-              </w:rPr>
-              <w:t xml:space="preserve">. </w:t>
-            </w:r>
-            <w:r>
-              <w:rPr>
-                <w:rFonts w:ascii="Faruma" w:hAnsi="Faruma" w:cs="Faruma" w:hint="cs"/>
-                <w:spacing w:val="-20"/>
-                <w:sz w:val="28"/>
-                <w:szCs w:val="28"/>
-                <w:rtl/>
-                <w:lang w:bidi="dv-MV"/>
-              </w:rPr>
-              <w:t>އަދި ކޮންމެ ނަބިއްޔަކަށް ވެސް</w:t>
-            </w:r>
-            <w:r>
-              <w:rPr>
-                <w:rFonts w:ascii="Faruma" w:hAnsi="Faruma" w:cs="Faruma"/>
-                <w:spacing w:val="-20"/>
-                <w:sz w:val="28"/>
-                <w:szCs w:val="28"/>
-                <w:rtl/>
-                <w:lang w:bidi="dv-MV"/>
-              </w:rPr>
-              <w:t xml:space="preserve"> </w:t>
-            </w:r>
-            <w:r>
-              <w:rPr>
-                <w:rFonts w:ascii="Faruma" w:hAnsi="Faruma" w:cs="Faruma" w:hint="cs"/>
-                <w:spacing w:val="-20"/>
-                <w:sz w:val="28"/>
-                <w:szCs w:val="28"/>
-                <w:rtl/>
-                <w:lang w:bidi="dv-MV"/>
-              </w:rPr>
-              <w:t>ޝަފާޢަތް ލިބިގެންވެއެވެ. ހަމަ އެފަދައިން</w:t>
-            </w:r>
-            <w:r>
-              <w:rPr>
-                <w:rFonts w:ascii="Faruma" w:hAnsi="Faruma" w:cs="Faruma"/>
-                <w:spacing w:val="-20"/>
-                <w:sz w:val="28"/>
-                <w:szCs w:val="28"/>
-                <w:rtl/>
-                <w:lang w:bidi="dv-MV"/>
-              </w:rPr>
-              <w:t xml:space="preserve"> </w:t>
-            </w:r>
-            <w:r>
-              <w:rPr>
-                <w:rFonts w:ascii="Faruma" w:hAnsi="Faruma" w:cs="Faruma" w:hint="cs"/>
-                <w:spacing w:val="-20"/>
-                <w:sz w:val="28"/>
-                <w:szCs w:val="28"/>
-                <w:rtl/>
-                <w:lang w:bidi="dv-MV"/>
-              </w:rPr>
-              <w:t>ޞިއްދީޤުންނާއި</w:t>
-            </w:r>
-            <w:r>
-              <w:rPr>
-                <w:rFonts w:ascii="Faruma" w:hAnsi="Faruma" w:cs="Faruma"/>
-                <w:spacing w:val="-20"/>
-                <w:sz w:val="28"/>
-                <w:szCs w:val="28"/>
-                <w:rtl/>
-                <w:lang w:bidi="dv-MV"/>
-              </w:rPr>
-              <w:t xml:space="preserve"> </w:t>
-            </w:r>
-            <w:r>
-              <w:rPr>
-                <w:rFonts w:ascii="Faruma" w:hAnsi="Faruma" w:cs="Faruma" w:hint="cs"/>
-                <w:spacing w:val="-20"/>
-                <w:sz w:val="28"/>
-                <w:szCs w:val="28"/>
-                <w:rtl/>
-                <w:lang w:bidi="dv-MV"/>
-              </w:rPr>
-              <w:t>ޝަހީދުންނާއި</w:t>
-            </w:r>
-            <w:r>
-              <w:rPr>
-                <w:rFonts w:ascii="Faruma" w:hAnsi="Faruma" w:cs="Faruma"/>
-                <w:spacing w:val="-20"/>
-                <w:sz w:val="28"/>
-                <w:szCs w:val="28"/>
-                <w:rtl/>
-                <w:lang w:bidi="dv-MV"/>
-              </w:rPr>
-              <w:t xml:space="preserve"> </w:t>
-            </w:r>
-            <w:r>
-              <w:rPr>
-                <w:rFonts w:ascii="Faruma" w:hAnsi="Faruma" w:cs="Faruma" w:hint="cs"/>
-                <w:spacing w:val="-20"/>
-                <w:sz w:val="28"/>
-                <w:szCs w:val="28"/>
-                <w:rtl/>
-                <w:lang w:bidi="dv-MV"/>
-              </w:rPr>
-              <w:t>ޞާލިޙު ބޭކަލުންނަށް</w:t>
-            </w:r>
-            <w:r>
-              <w:rPr>
-                <w:rFonts w:ascii="Faruma" w:hAnsi="Faruma" w:cs="Faruma"/>
-                <w:spacing w:val="-20"/>
-                <w:sz w:val="28"/>
-                <w:szCs w:val="28"/>
-                <w:rtl/>
-                <w:lang w:bidi="dv-MV"/>
-              </w:rPr>
-              <w:t xml:space="preserve"> </w:t>
-            </w:r>
-            <w:r>
-              <w:rPr>
-                <w:rFonts w:ascii="Faruma" w:hAnsi="Faruma" w:cs="Faruma" w:hint="cs"/>
-                <w:spacing w:val="-20"/>
-                <w:sz w:val="28"/>
-                <w:szCs w:val="28"/>
-                <w:rtl/>
-                <w:lang w:bidi="dv-MV"/>
-              </w:rPr>
-              <w:t>ވެސް</w:t>
-            </w:r>
-            <w:r>
-              <w:rPr>
-                <w:rFonts w:ascii="Faruma" w:hAnsi="Faruma" w:cs="Faruma"/>
-                <w:spacing w:val="-20"/>
-                <w:sz w:val="28"/>
-                <w:szCs w:val="28"/>
-                <w:rtl/>
-                <w:lang w:bidi="dv-MV"/>
-              </w:rPr>
-              <w:t xml:space="preserve"> </w:t>
-            </w:r>
-            <w:r>
-              <w:rPr>
-                <w:rFonts w:ascii="Faruma" w:hAnsi="Faruma" w:cs="Faruma" w:hint="cs"/>
-                <w:spacing w:val="-20"/>
-                <w:sz w:val="28"/>
-                <w:szCs w:val="28"/>
-                <w:rtl/>
-                <w:lang w:bidi="dv-MV"/>
-              </w:rPr>
-              <w:t xml:space="preserve">ޝަފާޢަތް ލިބިގެންވެއެވެ. </w:t>
-            </w:r>
-            <w:r>
-              <w:rPr>
-                <w:rFonts w:ascii="Faruma" w:hAnsi="Faruma" w:cs="Faruma" w:hint="cs"/>
-                <w:spacing w:val="-20"/>
-                <w:sz w:val="28"/>
-                <w:szCs w:val="28"/>
-                <w:rtl/>
-                <w:lang w:bidi="dv-MV"/>
-              </w:rPr>
-              <w:t>އެއަށްފަހު އިރާދަ</w:t>
-            </w:r>
-            <w:r>
-              <w:rPr>
-                <w:rFonts w:ascii="Faruma" w:hAnsi="Faruma" w:cs="Faruma"/>
-                <w:spacing w:val="-20"/>
-                <w:sz w:val="28"/>
-                <w:szCs w:val="28"/>
-                <w:rtl/>
-                <w:lang w:bidi="dv-MV"/>
-              </w:rPr>
-              <w:t xml:space="preserve"> </w:t>
-            </w:r>
-            <w:r>
-              <w:rPr>
-                <w:rFonts w:ascii="Faruma" w:hAnsi="Faruma" w:cs="Faruma" w:hint="cs"/>
-                <w:spacing w:val="-20"/>
-                <w:sz w:val="28"/>
-                <w:szCs w:val="28"/>
-                <w:rtl/>
-                <w:lang w:bidi="dv-MV"/>
-              </w:rPr>
-              <w:t>ކުރެއްވި ބަޔަކަށް އެ އިލާހުގެ ތަނަވަސް</w:t>
-            </w:r>
-            <w:r>
-              <w:rPr>
-                <w:rFonts w:ascii="Faruma" w:hAnsi="Faruma" w:cs="Faruma"/>
-                <w:spacing w:val="-20"/>
-                <w:sz w:val="28"/>
-                <w:szCs w:val="28"/>
-                <w:rtl/>
-                <w:lang w:bidi="dv-MV"/>
-              </w:rPr>
-              <w:t xml:space="preserve"> </w:t>
-            </w:r>
-            <w:r>
-              <w:rPr>
-                <w:rFonts w:ascii="Faruma" w:hAnsi="Faruma" w:cs="Faruma" w:hint="cs"/>
-                <w:spacing w:val="-20"/>
-                <w:sz w:val="28"/>
-                <w:szCs w:val="28"/>
-                <w:rtl/>
-                <w:lang w:bidi="dv-MV"/>
-              </w:rPr>
-              <w:t>ފަޟްލުވަންތަކަން ދެއްވައި (މުއްތި ކުރެއްވުން) ވަނީ ﷲ އަށެވެ. އަދި</w:t>
-            </w:r>
-            <w:r>
-              <w:rPr>
-                <w:rFonts w:ascii="Faruma" w:hAnsi="Faruma" w:cs="Faruma"/>
-                <w:spacing w:val="-20"/>
-                <w:sz w:val="28"/>
-                <w:szCs w:val="28"/>
-                <w:rtl/>
-                <w:lang w:bidi="dv-MV"/>
-              </w:rPr>
-              <w:t xml:space="preserve"> </w:t>
-            </w:r>
-            <w:r>
-              <w:rPr>
-                <w:rFonts w:ascii="Faruma" w:hAnsi="Faruma" w:cs="Faruma" w:hint="cs"/>
-                <w:spacing w:val="-20"/>
-                <w:sz w:val="28"/>
-                <w:szCs w:val="28"/>
-                <w:rtl/>
-                <w:lang w:bidi="dv-MV"/>
-              </w:rPr>
-              <w:t>އެބައިމީހުން</w:t>
-            </w:r>
-            <w:r>
-              <w:rPr>
-                <w:rFonts w:ascii="Faruma" w:hAnsi="Faruma" w:cs="Faruma"/>
-                <w:spacing w:val="-20"/>
-                <w:sz w:val="28"/>
-                <w:szCs w:val="28"/>
-                <w:rtl/>
-                <w:lang w:bidi="dv-MV"/>
-              </w:rPr>
-              <w:t xml:space="preserve"> </w:t>
-            </w:r>
-            <w:r>
-              <w:rPr>
-                <w:rFonts w:ascii="Faruma" w:hAnsi="Faruma" w:cs="Faruma" w:hint="cs"/>
-                <w:spacing w:val="-20"/>
-                <w:sz w:val="28"/>
-                <w:szCs w:val="28"/>
-                <w:rtl/>
-                <w:lang w:bidi="dv-MV"/>
-              </w:rPr>
               <w:t>ކަޅުވެ</w:t>
             </w:r>
             <w:r>
@@ -18554,18 +20372,7 @@
                 <w:rtl/>
                 <w:lang w:bidi="dv-MV"/>
               </w:rPr>
-              <w:t>ފަހު</w:t>
-            </w:r>
-            <w:r>
-              <w:rPr>
-                <w:rFonts w:ascii="Faruma" w:hAnsi="Faruma" w:cs="Faruma" w:hint="cs"/>
-                <w:spacing w:val="-20"/>
-                <w:sz w:val="28"/>
-                <w:szCs w:val="28"/>
-                <w:rtl/>
-                <w:lang w:bidi="dv-MV"/>
-              </w:rPr>
-              <w:t xml:space="preserve"> ނަރަކައިން</w:t>
+              <w:t>ފަހު ނަރަކައިން</w:t>
             </w:r>
             <w:r>
               <w:rPr>
@@ -20434,7 +22241,17 @@
                 <w:szCs w:val="26"/>
                 <w:rtl/>
               </w:rPr>
-              <w:t>ثم أفضل الناس بعد هؤلاء: أصحاب رسول الله صلى الله عليه وسلم، القرن الأول الذي بعث فيهم: المهاجرون الأولون والأنصار، وهم من صلى القبلتين.</w:t>
+              <w:t xml:space="preserve">ثم أفضل الناس بعد هؤلاء: أصحاب رسول الله صلى الله عليه وسلم، القرن الأول الذي بعث فيهم: </w:t>
+            </w:r>
+            <w:r>
+              <w:rPr>
+                <w:rFonts w:cs="Arial"/>
+                <w:sz w:val="26"/>
+                <w:szCs w:val="26"/>
+                <w:rtl/>
+              </w:rPr>
+              <w:lastRenderedPageBreak/>
+              <w:t>المهاجرون الأولون والأنصار، وهم من صلى القبلتين.</w:t>
             </w:r>
           </w:p>
           <w:p>
@@ -21621,7 +23438,7 @@
               <w:spacing w:line="280" w:lineRule="exact"/>
               <w:ind w:firstLine="170"/>
               <w:rPr>
-                <w:rFonts w:ascii="Faruma" w:hAnsi="Faruma" w:cs="Faruma" w:hint="cs"/>
+                <w:rFonts w:ascii="Faruma" w:hAnsi="Faruma" w:cs="Faruma"/>
                 <w:spacing w:val="-20"/>
                 <w:sz w:val="28"/>
                 <w:szCs w:val="28"/>
@@ -21759,7 +23576,7 @@
               <w:spacing w:line="280" w:lineRule="exact"/>
               <w:ind w:firstLine="170"/>
               <w:rPr>
-                <w:rFonts w:ascii="Faruma" w:hAnsi="Faruma" w:cs="Faruma" w:hint="cs"/>
+                <w:rFonts w:ascii="Faruma" w:hAnsi="Faruma" w:cs="Faruma"/>
                 <w:spacing w:val="-20"/>
                 <w:sz w:val="28"/>
                 <w:szCs w:val="28"/>
@@ -21897,7 +23714,7 @@
               <w:spacing w:line="280" w:lineRule="exact"/>
               <w:ind w:firstLine="170"/>
               <w:rPr>
-                <w:rFonts w:ascii="Faruma" w:hAnsi="Faruma" w:cs="Faruma" w:hint="cs"/>
+                <w:rFonts w:ascii="Faruma" w:hAnsi="Faruma" w:cs="Faruma"/>
                 <w:spacing w:val="-20"/>
                 <w:sz w:val="28"/>
                 <w:szCs w:val="28"/>
@@ -22036,7 +23853,7 @@
               <w:spacing w:line="280" w:lineRule="exact"/>
               <w:ind w:firstLine="170"/>
               <w:rPr>
-                <w:rFonts w:ascii="Faruma" w:hAnsi="Faruma" w:cs="Faruma" w:hint="cs"/>
+                <w:rFonts w:ascii="Faruma" w:hAnsi="Faruma" w:cs="Faruma"/>
                 <w:spacing w:val="-20"/>
                 <w:sz w:val="28"/>
                 <w:szCs w:val="28"/>
@@ -22175,7 +23992,7 @@
               <w:spacing w:line="280" w:lineRule="exact"/>
               <w:ind w:firstLine="170"/>
               <w:rPr>
-                <w:rFonts w:ascii="Faruma" w:hAnsi="Faruma" w:cs="Faruma" w:hint="cs"/>
+                <w:rFonts w:ascii="Faruma" w:hAnsi="Faruma" w:cs="Faruma"/>
                 <w:spacing w:val="-20"/>
                 <w:sz w:val="28"/>
                 <w:szCs w:val="28"/>
@@ -22427,17 +24244,7 @@
                 <w:szCs w:val="26"/>
                 <w:rtl/>
               </w:rPr>
-              <w:t xml:space="preserve">واعلم أن الدنيا دار إيمان وإسلام، فأمة محمد صلى الله عليه وسلم فيها مؤمنون مسلمون في أحكامهم ومواريثهم [وذبائحهم] والصلاة عليهم، لا </w:t>
-            </w:r>
-            <w:r>
-              <w:rPr>
-                <w:rFonts w:cs="Arial"/>
-                <w:sz w:val="26"/>
-                <w:szCs w:val="26"/>
-                <w:rtl/>
-              </w:rPr>
-              <w:lastRenderedPageBreak/>
-              <w:t>تشهد لأحد بحقيقة الإيمان حتى يأتي بجميع شرائع</w:t>
+              <w:t>واعلم أن الدنيا دار إيمان وإسلام، فأمة محمد صلى الله عليه وسلم فيها مؤمنون مسلمون في أحكامهم ومواريثهم [وذبائحهم] والصلاة عليهم، لا تشهد لأحد بحقيقة الإيمان حتى يأتي بجميع شرائع</w:t>
             </w:r>
             <w:r>
               <w:rPr>
@@ -23030,17 +24837,7 @@
                 <w:szCs w:val="26"/>
                 <w:rtl/>
               </w:rPr>
-              <w:t xml:space="preserve">هذه الأحاديث، فعليك بالتسليم والتصديق والتفويض والرضى، ولا تفسر شيئا [من هذه] بهواك، فإن الإيمان بهذا </w:t>
-            </w:r>
-            <w:r>
-              <w:rPr>
-                <w:rFonts w:cs="Arial"/>
-                <w:sz w:val="26"/>
-                <w:szCs w:val="26"/>
-                <w:rtl/>
-              </w:rPr>
-              <w:lastRenderedPageBreak/>
-              <w:t>واجب، فمن فسر شيئا من هذا بهواه أو رده فهو جهمي.</w:t>
+              <w:t>هذه الأحاديث، فعليك بالتسليم والتصديق والتفويض والرضى، ولا تفسر شيئا [من هذه] بهواك، فإن الإيمان بهذا واجب، فمن فسر شيئا من هذا بهواه أو رده فهو جهمي.</w:t>
             </w:r>
           </w:p>
         </w:tc>
@@ -23184,7 +24981,7 @@
               <w:spacing w:line="280" w:lineRule="exact"/>
               <w:ind w:firstLine="170"/>
               <w:rPr>
-                <w:rFonts w:ascii="Faruma" w:hAnsi="Faruma" w:cs="Faruma" w:hint="cs"/>
+                <w:rFonts w:ascii="Faruma" w:hAnsi="Faruma" w:cs="Faruma"/>
                 <w:spacing w:val="-20"/>
                 <w:sz w:val="28"/>
                 <w:szCs w:val="28"/>
@@ -23860,7 +25657,7 @@
               <w:spacing w:line="280" w:lineRule="exact"/>
               <w:ind w:firstLine="170"/>
               <w:rPr>
-                <w:rFonts w:ascii="Faruma" w:hAnsi="Faruma" w:cs="Faruma" w:hint="cs"/>
+                <w:rFonts w:ascii="Faruma" w:hAnsi="Faruma" w:cs="Faruma"/>
                 <w:spacing w:val="-20"/>
                 <w:sz w:val="28"/>
                 <w:szCs w:val="28"/>
@@ -24138,17 +25935,7 @@
                 <w:szCs w:val="26"/>
                 <w:rtl/>
               </w:rPr>
-              <w:t xml:space="preserve"> ثم يبعث الله الخلق على ما ماتوا عليه يوم القيامة، فيحاسبهم بما </w:t>
-            </w:r>
-            <w:r>
-              <w:rPr>
-                <w:rFonts w:cs="Arial"/>
-                <w:sz w:val="26"/>
-                <w:szCs w:val="26"/>
-                <w:rtl/>
-              </w:rPr>
-              <w:lastRenderedPageBreak/>
-              <w:t>شاء، فريق في الجنة وفريق في السعير، ويقول لسائر الخلق [ممن لم يخلق للبقاء] كونوا ترابا.</w:t>
+              <w:t xml:space="preserve"> ثم يبعث الله الخلق على ما ماتوا عليه يوم القيامة، فيحاسبهم بما شاء، فريق في الجنة وفريق في السعير، ويقول لسائر الخلق [ممن لم يخلق للبقاء] كونوا ترابا.</w:t>
             </w:r>
           </w:p>
         </w:tc>
@@ -24425,7 +26212,7 @@
               <w:spacing w:line="280" w:lineRule="exact"/>
               <w:ind w:firstLine="170"/>
               <w:rPr>
-                <w:rFonts w:ascii="Faruma" w:hAnsi="Faruma" w:cs="Faruma" w:hint="cs"/>
+                <w:rFonts w:ascii="Faruma" w:hAnsi="Faruma" w:cs="Faruma"/>
                 <w:spacing w:val="-20"/>
                 <w:sz w:val="28"/>
                 <w:szCs w:val="28"/>
@@ -24564,7 +26351,7 @@
               <w:spacing w:line="280" w:lineRule="exact"/>
               <w:ind w:firstLine="170"/>
               <w:rPr>
-                <w:rFonts w:ascii="Faruma" w:hAnsi="Faruma" w:cs="Faruma" w:hint="cs"/>
+                <w:rFonts w:ascii="Faruma" w:hAnsi="Faruma" w:cs="Faruma"/>
                 <w:spacing w:val="-20"/>
                 <w:sz w:val="28"/>
                 <w:szCs w:val="28"/>
@@ -24698,7 +26485,7 @@
               <w:spacing w:line="280" w:lineRule="exact"/>
               <w:ind w:firstLine="170"/>
               <w:rPr>
-                <w:rFonts w:ascii="Faruma" w:hAnsi="Faruma" w:cs="Faruma" w:hint="cs"/>
+                <w:rFonts w:ascii="Faruma" w:hAnsi="Faruma" w:cs="Faruma"/>
                 <w:spacing w:val="-20"/>
                 <w:sz w:val="28"/>
                 <w:szCs w:val="28"/>
@@ -24832,7 +26619,7 @@
               <w:spacing w:line="280" w:lineRule="exact"/>
               <w:ind w:firstLine="170"/>
               <w:rPr>
-                <w:rFonts w:ascii="Faruma" w:hAnsi="Faruma" w:cs="Faruma" w:hint="cs"/>
+                <w:rFonts w:ascii="Faruma" w:hAnsi="Faruma" w:cs="Faruma"/>
                 <w:spacing w:val="-20"/>
                 <w:sz w:val="28"/>
                 <w:szCs w:val="28"/>
@@ -25413,18 +27200,7 @@
                 <w:rtl/>
                 <w:lang w:bidi="dv-MV"/>
               </w:rPr>
-              <w:t xml:space="preserve"> </w:t>
-            </w:r>
-            <w:r>
-              <w:rPr>
-                <w:rFonts w:ascii="Faruma" w:hAnsi="Faruma" w:cs="Faruma" w:hint="cs"/>
-                <w:spacing w:val="-20"/>
-                <w:sz w:val="28"/>
-                <w:szCs w:val="28"/>
-                <w:rtl/>
-                <w:lang w:bidi="dv-MV"/>
-              </w:rPr>
-              <w:t>ތިބާއަށް</w:t>
+              <w:t xml:space="preserve"> ތިބާއަށް</w:t>
             </w:r>
             <w:r>
               <w:rPr>
@@ -25828,7 +27604,7 @@
               <w:spacing w:line="280" w:lineRule="exact"/>
               <w:ind w:firstLine="170"/>
               <w:rPr>
-                <w:rFonts w:ascii="Faruma" w:hAnsi="Faruma" w:cs="Faruma" w:hint="cs"/>
+                <w:rFonts w:ascii="Faruma" w:hAnsi="Faruma" w:cs="Faruma"/>
                 <w:spacing w:val="-20"/>
                 <w:sz w:val="28"/>
                 <w:szCs w:val="28"/>
@@ -26102,7 +27878,7 @@
               <w:spacing w:line="280" w:lineRule="exact"/>
               <w:ind w:firstLine="170"/>
               <w:rPr>
-                <w:rFonts w:ascii="Faruma" w:hAnsi="Faruma" w:cs="Faruma" w:hint="cs"/>
+                <w:rFonts w:ascii="Faruma" w:hAnsi="Faruma" w:cs="Faruma"/>
                 <w:spacing w:val="-20"/>
                 <w:sz w:val="28"/>
                 <w:szCs w:val="28"/>
@@ -26140,29 +27916,7 @@
                 <w:rtl/>
                 <w:lang w:bidi="dv-MV"/>
               </w:rPr>
-              <w:t xml:space="preserve">ފައިބައިވަޑައިގެން </w:t>
-            </w:r>
-            <w:r>
-              <w:rPr>
-                <w:rFonts w:ascii="Faruma" w:hAnsi="Faruma" w:cs="Faruma" w:hint="cs"/>
-                <w:spacing w:val="-20"/>
-                <w:sz w:val="28"/>
-                <w:szCs w:val="28"/>
-                <w:rtl/>
-                <w:lang w:bidi="dv-MV"/>
-              </w:rPr>
-              <w:t xml:space="preserve">ﷲ ޢައްޒަ ވަޖަލް އަމުރުފުޅު ކުރެއްވި ތަނަކު </w:t>
-            </w:r>
-            <w:r>
-              <w:rPr>
-                <w:rFonts w:ascii="Faruma" w:hAnsi="Faruma" w:cs="Faruma" w:hint="cs"/>
-                <w:spacing w:val="-20"/>
-                <w:sz w:val="28"/>
-                <w:szCs w:val="28"/>
-                <w:rtl/>
-                <w:lang w:bidi="dv-MV"/>
-              </w:rPr>
-              <w:t>އެ ވާރޭ ތިކި ބާއްވައެވެ.</w:t>
+              <w:t>ފައިބައިވަޑައިގެން ﷲ ޢައްޒަ ވަޖަލް އަމުރުފުޅު ކުރެއްވި ތަނަކު އެ ވާރޭ ތިކި ބާއްވައެވެ.</w:t>
             </w:r>
           </w:p>
         </w:tc>
@@ -26405,7 +28159,7 @@
               <w:spacing w:line="280" w:lineRule="exact"/>
               <w:ind w:firstLine="170"/>
               <w:rPr>
-                <w:rFonts w:ascii="Faruma" w:hAnsi="Faruma" w:cs="Faruma" w:hint="cs"/>
+                <w:rFonts w:ascii="Faruma" w:hAnsi="Faruma" w:cs="Faruma"/>
                 <w:spacing w:val="-20"/>
                 <w:sz w:val="28"/>
                 <w:szCs w:val="28"/>
@@ -26539,7 +28293,7 @@
               <w:spacing w:line="280" w:lineRule="exact"/>
               <w:ind w:firstLine="170"/>
               <w:rPr>
-                <w:rFonts w:ascii="Faruma" w:hAnsi="Faruma" w:cs="Faruma" w:hint="cs"/>
+                <w:rFonts w:ascii="Faruma" w:hAnsi="Faruma" w:cs="Faruma"/>
                 <w:spacing w:val="-20"/>
                 <w:sz w:val="28"/>
                 <w:szCs w:val="28"/>
@@ -26798,7 +28552,17 @@
                 <w:szCs w:val="26"/>
                 <w:rtl/>
               </w:rPr>
-              <w:t xml:space="preserve"> يعذب الله أحدا إلا بذنوبه، بقدر ذنوبه، ولو عذب الله أهل السماوات وأهل الأرضين برهم وفاجرهم، عذبهم غير ظالم لهم، لا يجوز أن يقال لله تبارك وتعالى: إنه يظلم، وإنما يظلم من يأخذ ما ليس له، والله جل ثناؤه له الخلق والأمر، الخلق خلقه، والدار داره، لا يسأل عما يفعل بخلقه، ولا يقال: لم وكيف؟ لا يدخل أحد بين الله وبين خلقه.</w:t>
+              <w:t xml:space="preserve"> يعذب الله أحدا إلا بذنوبه، بقدر ذنوبه، ولو عذب الله أهل السماوات وأهل الأرضين برهم وفاجرهم، عذبهم غير ظالم لهم، لا يجوز أن يقال لله تبارك وتعالى: إنه يظلم، وإنما يظلم من يأخذ ما ليس له، والله جل ثناؤه له الخلق والأمر، الخلق خلقه، والدار </w:t>
+            </w:r>
+            <w:r>
+              <w:rPr>
+                <w:rFonts w:cs="Arial"/>
+                <w:sz w:val="26"/>
+                <w:szCs w:val="26"/>
+                <w:rtl/>
+              </w:rPr>
+              <w:lastRenderedPageBreak/>
+              <w:t>داره، لا يسأل عما يفعل بخلقه، ولا يقال: لم وكيف؟ لا يدخل أحد بين الله وبين خلقه.</w:t>
             </w:r>
           </w:p>
         </w:tc>
@@ -27201,17 +28965,7 @@
                 <w:szCs w:val="26"/>
                 <w:rtl/>
               </w:rPr>
-              <w:t xml:space="preserve">والإيمان بأن رسول الله صلى الله عليه وسلم أسري به إلى السماء وصار إلى العرش وكلمه الله تبارك وتعالى، ودخل الجنة واطلع إلى النار ورأى الملائكة ونشرت له الأنبياء، ورأى سرادقات العرش والكرسي وجميع ما في السماوات وما في الأرضين في اليقظة، حمله جبريل على البراق حتى </w:t>
-            </w:r>
-            <w:r>
-              <w:rPr>
-                <w:rFonts w:cs="Arial"/>
-                <w:sz w:val="26"/>
-                <w:szCs w:val="26"/>
-                <w:rtl/>
-              </w:rPr>
-              <w:lastRenderedPageBreak/>
-              <w:t>أداره في السماوات، وفرضت عليه الصلاة في تلك الليلة، ورجع إلى مكة في تلك الليلة، وذلك قبل الهجرة.</w:t>
+              <w:t>والإيمان بأن رسول الله صلى الله عليه وسلم أسري به إلى السماء وصار إلى العرش وكلمه الله تبارك وتعالى، ودخل الجنة واطلع إلى النار ورأى الملائكة ونشرت له الأنبياء، ورأى سرادقات العرش والكرسي وجميع ما في السماوات وما في الأرضين في اليقظة، حمله جبريل على البراق حتى أداره في السماوات، وفرضت عليه الصلاة في تلك الليلة، ورجع إلى مكة في تلك الليلة، وذلك قبل الهجرة.</w:t>
             </w:r>
           </w:p>
         </w:tc>
@@ -27614,7 +29368,7 @@
               <w:spacing w:line="280" w:lineRule="exact"/>
               <w:ind w:firstLine="170"/>
               <w:rPr>
-                <w:rFonts w:ascii="Faruma" w:hAnsi="Faruma" w:cs="Faruma" w:hint="cs"/>
+                <w:rFonts w:ascii="Faruma" w:hAnsi="Faruma" w:cs="Faruma"/>
                 <w:spacing w:val="-20"/>
                 <w:sz w:val="28"/>
                 <w:szCs w:val="28"/>
@@ -27766,7 +29520,7 @@
               <w:spacing w:line="280" w:lineRule="exact"/>
               <w:ind w:firstLine="170"/>
               <w:rPr>
-                <w:rFonts w:ascii="Faruma" w:hAnsi="Faruma" w:cs="Faruma" w:hint="cs"/>
+                <w:rFonts w:ascii="Faruma" w:hAnsi="Faruma" w:cs="Faruma"/>
                 <w:spacing w:val="-20"/>
                 <w:sz w:val="28"/>
                 <w:szCs w:val="28"/>
@@ -28271,17 +30025,7 @@
                 <w:szCs w:val="26"/>
                 <w:rtl/>
               </w:rPr>
-              <w:t xml:space="preserve">ولا يحل أن تكتم النصيحة للمسلمين، برهم وفاجرهم في أمر الدين، فمن كتم فقد غش </w:t>
-            </w:r>
-            <w:r>
-              <w:rPr>
-                <w:rFonts w:cs="Arial"/>
-                <w:sz w:val="26"/>
-                <w:szCs w:val="26"/>
-                <w:rtl/>
-              </w:rPr>
-              <w:lastRenderedPageBreak/>
-              <w:t>المسلمين، ومن غش المسلمين فقد غش الدين، ومن غش الدين فقد خان الله ورسوله والمؤمنين.</w:t>
+              <w:t>ولا يحل أن تكتم النصيحة للمسلمين، برهم وفاجرهم في أمر الدين، فمن كتم فقد غش المسلمين، ومن غش المسلمين فقد غش الدين، ومن غش الدين فقد خان الله ورسوله والمؤمنين.</w:t>
             </w:r>
           </w:p>
         </w:tc>
@@ -29053,17 +30797,7 @@
                 <w:szCs w:val="26"/>
                 <w:rtl/>
               </w:rPr>
-              <w:t xml:space="preserve">واعلم أن الصلاة الفريضة خمس، لا يزاد فيهن ولا ينقص في مواقيتها، وفي السفر [ركعتان] إلا </w:t>
-            </w:r>
-            <w:r>
-              <w:rPr>
-                <w:rFonts w:cs="Arial"/>
-                <w:sz w:val="26"/>
-                <w:szCs w:val="26"/>
-                <w:rtl/>
-              </w:rPr>
-              <w:lastRenderedPageBreak/>
-              <w:t>المغرب، فمن قال: أكثر من خمس، فقد ابتدع، ومن قال: أقل من خمس فقد ابتدع، لا يقبل الله شيئا منها إلا لوقتها، إلا أن يكون نسيان فإنه معذور، يأتي بها إذا ذكرها،</w:t>
+              <w:t>واعلم أن الصلاة الفريضة خمس، لا يزاد فيهن ولا ينقص في مواقيتها، وفي السفر [ركعتان] إلا المغرب، فمن قال: أكثر من خمس، فقد ابتدع، ومن قال: أقل من خمس فقد ابتدع، لا يقبل الله شيئا منها إلا لوقتها، إلا أن يكون نسيان فإنه معذور، يأتي بها إذا ذكرها،</w:t>
             </w:r>
             <w:r>
               <w:rPr>
@@ -29587,7 +31321,7 @@
               <w:spacing w:line="280" w:lineRule="exact"/>
               <w:ind w:firstLine="170"/>
               <w:rPr>
-                <w:rFonts w:ascii="Faruma" w:hAnsi="Faruma" w:cs="Faruma" w:hint="cs"/>
+                <w:rFonts w:ascii="Faruma" w:hAnsi="Faruma" w:cs="Faruma"/>
                 <w:spacing w:val="-20"/>
                 <w:sz w:val="28"/>
                 <w:szCs w:val="28"/>
@@ -30095,17 +31829,7 @@
                 <w:szCs w:val="26"/>
                 <w:rtl/>
               </w:rPr>
-              <w:t xml:space="preserve">وهكذا كان الدين إلى خلافة عمر وهكذا كان في زمن عثمان، فلما قتل عثمان جاء الاختلاف والبدع، </w:t>
-            </w:r>
-            <w:r>
-              <w:rPr>
-                <w:rFonts w:cs="Arial"/>
-                <w:sz w:val="26"/>
-                <w:szCs w:val="26"/>
-                <w:rtl/>
-              </w:rPr>
-              <w:lastRenderedPageBreak/>
-              <w:t>وصار الناس أحزابا وصاروا فرقا، فمن الناس من ثبت على الحق عند أول التغيير، وقال به ودعا الناس إليه، فكان الأمر مستقيما حتى كانت الطبقة الرابعة في خلافة بني فلان انقلب الزمان وتغير الناس جدا، وفشت البدع، وكثرت الدعاة إلى غير سبيل الحق والجماعة، ووقعت المحن في شيء لم يتكلم به رسول الله صلى الله عليه وسلم، ولا أصحابه، ودعوا إلى الفرقة [ونهى]</w:t>
+              <w:t>وهكذا كان الدين إلى خلافة عمر وهكذا كان في زمن عثمان، فلما قتل عثمان جاء الاختلاف والبدع، وصار الناس أحزابا وصاروا فرقا، فمن الناس من ثبت على الحق عند أول التغيير، وقال به ودعا الناس إليه، فكان الأمر مستقيما حتى كانت الطبقة الرابعة في خلافة بني فلان انقلب الزمان وتغير الناس جدا، وفشت البدع، وكثرت الدعاة إلى غير سبيل الحق والجماعة، ووقعت المحن في شيء لم يتكلم به رسول الله صلى الله عليه وسلم، ولا أصحابه، ودعوا إلى الفرقة [ونهى]</w:t>
             </w:r>
             <w:r>
               <w:rPr>
@@ -30270,7 +31994,7 @@
               <w:spacing w:line="280" w:lineRule="exact"/>
               <w:ind w:firstLine="170"/>
               <w:rPr>
-                <w:rFonts w:ascii="Faruma" w:hAnsi="Faruma" w:cs="Faruma" w:hint="cs"/>
+                <w:rFonts w:ascii="Faruma" w:hAnsi="Faruma" w:cs="Faruma"/>
                 <w:spacing w:val="-20"/>
                 <w:sz w:val="28"/>
                 <w:szCs w:val="28"/>
@@ -30540,17 +32264,7 @@
                 <w:szCs w:val="26"/>
                 <w:rtl/>
               </w:rPr>
-              <w:t xml:space="preserve">واعلم – رحمك الله - أن أهل العلم لم يزالوا يردون قول الجهمية حتى كان في خلافة بني فلان </w:t>
-            </w:r>
-            <w:r>
-              <w:rPr>
-                <w:rFonts w:cs="Arial"/>
-                <w:sz w:val="26"/>
-                <w:szCs w:val="26"/>
-                <w:rtl/>
-              </w:rPr>
-              <w:lastRenderedPageBreak/>
-              <w:t>تكلم الرويبضة في أمر العامة،</w:t>
+              <w:t>واعلم – رحمك الله - أن أهل العلم لم يزالوا يردون قول الجهمية حتى كان في خلافة بني فلان تكلم الرويبضة في أمر العامة،</w:t>
             </w:r>
             <w:r>
               <w:rPr>
@@ -30882,17 +32596,7 @@
                 <w:szCs w:val="26"/>
                 <w:rtl/>
               </w:rPr>
-              <w:t xml:space="preserve">وقال بعض العلماء - منهم أحمد بن حنبل رضي الله عنه -: الجهمي كافر، ليس من أهل القبلة، حلال الدم، لا يرث ولا يورث؛ لأنه قال: لا جمعة ولا جماعة، [ولا عيدين] ولا صدقة، وقالوا: إن من لم يقل: القرآن مخلوق فهو كافر، واستحلوا السيف </w:t>
-            </w:r>
-            <w:r>
-              <w:rPr>
-                <w:rFonts w:cs="Arial"/>
-                <w:sz w:val="26"/>
-                <w:szCs w:val="26"/>
-                <w:rtl/>
-              </w:rPr>
-              <w:lastRenderedPageBreak/>
-              <w:t>على أمة محمد صلى الله عليه وسلم، وخالفوا من كان قبلهم، وامتحنوا الناس بشيء لم يتكلم فيه رسول الله صلى الله عليه وسلم، ولا أحد من أصحابه، وأرادوا تعطيل المساجد والجوامع، وأوهنوا الإسلام، وعطلوا الجهاد، وعملوا في</w:t>
+              <w:t>وقال بعض العلماء - منهم أحمد بن حنبل رضي الله عنه -: الجهمي كافر، ليس من أهل القبلة، حلال الدم، لا يرث ولا يورث؛ لأنه قال: لا جمعة ولا جماعة، [ولا عيدين] ولا صدقة، وقالوا: إن من لم يقل: القرآن مخلوق فهو كافر، واستحلوا السيف على أمة محمد صلى الله عليه وسلم، وخالفوا من كان قبلهم، وامتحنوا الناس بشيء لم يتكلم فيه رسول الله صلى الله عليه وسلم، ولا أحد من أصحابه، وأرادوا تعطيل المساجد والجوامع، وأوهنوا الإسلام، وعطلوا الجهاد، وعملوا في</w:t>
             </w:r>
             <w:r>
               <w:rPr>
@@ -31049,17 +32753,7 @@
                 <w:szCs w:val="26"/>
                 <w:rtl/>
               </w:rPr>
-              <w:t xml:space="preserve">واعلم أنه لم تجئ بدعة قط إلا من الهمج الرعاع أتباع كل ناعق يميلون مع كل ريح، فمن كان هكذا فلا دين له، قال الله تبارك وتعالى: {فَمَا اخْتَلَفُوا إِلَّا مِنْ بَعْدِ مَا جَاءَهُمُ الْعِلْمُ بَغْيًا بَيْنَهُمْ} ، وقال: {وَمَا </w:t>
-            </w:r>
-            <w:r>
-              <w:rPr>
-                <w:rFonts w:cs="Arial"/>
-                <w:sz w:val="26"/>
-                <w:szCs w:val="26"/>
-                <w:rtl/>
-              </w:rPr>
-              <w:lastRenderedPageBreak/>
-              <w:t>تَفَرَّقُوا إِلَّا مِنْ بَعْدِ مَا جَاءَهُمُ الْعِلْمُ بَغْيًا بَيْنَهُمْ} وقال: {وَمَا اخْتَلَفَ فِيهِ إِلَّا الَّذِينَ أُوتُوهُ مِنْ بَعْدِ مَا جَاءَتْهُمُ الْبَيِّنَاتُ بَغْيًا بَيْنَهُمْ} وهم علماء السوء، أصحاب الطمع والبدع.</w:t>
+              <w:t>واعلم أنه لم تجئ بدعة قط إلا من الهمج الرعاع أتباع كل ناعق يميلون مع كل ريح، فمن كان هكذا فلا دين له، قال الله تبارك وتعالى: {فَمَا اخْتَلَفُوا إِلَّا مِنْ بَعْدِ مَا جَاءَهُمُ الْعِلْمُ بَغْيًا بَيْنَهُمْ} ، وقال: {وَمَا تَفَرَّقُوا إِلَّا مِنْ بَعْدِ مَا جَاءَهُمُ الْعِلْمُ بَغْيًا بَيْنَهُمْ} وقال: {وَمَا اخْتَلَفَ فِيهِ إِلَّا الَّذِينَ أُوتُوهُ مِنْ بَعْدِ مَا جَاءَتْهُمُ الْبَيِّنَاتُ بَغْيًا بَيْنَهُمْ} وهم علماء السوء، أصحاب الطمع والبدع.</w:t>
             </w:r>
           </w:p>
         </w:tc>
@@ -31485,7 +33179,6 @@
                 <w:szCs w:val="26"/>
                 <w:rtl/>
               </w:rPr>
-              <w:lastRenderedPageBreak/>
               <w:t>فهذا هو الشفاء والبيان والأمر الواضح والمنار المستنير.</w:t>
             </w:r>
           </w:p>
@@ -32052,17 +33745,7 @@
                 <w:szCs w:val="26"/>
                 <w:rtl/>
               </w:rPr>
-              <w:t xml:space="preserve">واعلم – رحمك الله – أنه ليس بين العبد وبين أن يكون مؤمنا حتى يصير كافرا إلا أن يجحد شيئا مما أنزله الله تعالى، أو يزيد في كلام الله، أو ينقص، أو </w:t>
-            </w:r>
-            <w:r>
-              <w:rPr>
-                <w:rFonts w:cs="Arial"/>
-                <w:sz w:val="26"/>
-                <w:szCs w:val="26"/>
-                <w:rtl/>
-              </w:rPr>
-              <w:lastRenderedPageBreak/>
-              <w:t>ينكر شيئا مما قال الله، أو شيئا مما تكلم به رسول الله صلى الله عليه وسلم، فاتق الله – رحمك الله – وانظر لنفسك، وإياك والغلو في الدين، فإنه ليس من طريق الحق في شيء.</w:t>
+              <w:t>واعلم – رحمك الله – أنه ليس بين العبد وبين أن يكون مؤمنا حتى يصير كافرا إلا أن يجحد شيئا مما أنزله الله تعالى، أو يزيد في كلام الله، أو ينقص، أو ينكر شيئا مما قال الله، أو شيئا مما تكلم به رسول الله صلى الله عليه وسلم، فاتق الله – رحمك الله – وانظر لنفسك، وإياك والغلو في الدين، فإنه ليس من طريق الحق في شيء.</w:t>
             </w:r>
           </w:p>
         </w:tc>
@@ -32382,17 +34065,7 @@
                 <w:szCs w:val="26"/>
                 <w:rtl/>
               </w:rPr>
-              <w:t xml:space="preserve"> فيها، ولا تقاتل فيها، ولا تهو، ولا تشايع، ولا تمايل، ولا تحب شيئا من أمورهم، فإنه يقال: من أحب فعال قوم - خيرا كان أو شرا - </w:t>
-            </w:r>
-            <w:r>
-              <w:rPr>
-                <w:rFonts w:cs="Arial"/>
-                <w:sz w:val="26"/>
-                <w:szCs w:val="26"/>
-                <w:rtl/>
-              </w:rPr>
-              <w:lastRenderedPageBreak/>
-              <w:t>كان كمن عمله. وفقنا الله وإياكم لمرضاته، وجنبنا وإياكم معصيته.</w:t>
+              <w:t xml:space="preserve"> فيها، ولا تقاتل فيها، ولا تهو، ولا تشايع، ولا تمايل، ولا تحب شيئا من أمورهم، فإنه يقال: من أحب فعال قوم - خيرا كان أو شرا - كان كمن عمله. وفقنا الله وإياكم لمرضاته، وجنبنا وإياكم معصيته.</w:t>
             </w:r>
           </w:p>
         </w:tc>
@@ -33396,17 +35069,7 @@
                 <w:szCs w:val="26"/>
                 <w:rtl/>
               </w:rPr>
-              <w:t xml:space="preserve">والمكاسب [مطلقة] ما بان لك صحته فهو مطلق إلا ما ظهر فساده، وإن كان فاسدا، يأخذ من الفساد مسيكة نفسه، لا تقول: أترك [المكاسب] وآخذ ما </w:t>
-            </w:r>
-            <w:r>
-              <w:rPr>
-                <w:rFonts w:cs="Arial"/>
-                <w:sz w:val="26"/>
-                <w:szCs w:val="26"/>
-                <w:rtl/>
-              </w:rPr>
-              <w:lastRenderedPageBreak/>
-              <w:t>أعطوني، لم يفعل هذا الصحابة</w:t>
+              <w:t>والمكاسب [مطلقة] ما بان لك صحته فهو مطلق إلا ما ظهر فساده، وإن كان فاسدا، يأخذ من الفساد مسيكة نفسه، لا تقول: أترك [المكاسب] وآخذ ما أعطوني، لم يفعل هذا الصحابة</w:t>
             </w:r>
             <w:r>
               <w:rPr>
@@ -33807,56 +35470,23 @@
               <w:spacing w:line="280" w:lineRule="exact"/>
               <w:ind w:firstLine="170"/>
               <w:rPr>
-                <w:rFonts w:ascii="Faruma" w:hAnsi="Faruma" w:cs="Faruma" w:hint="cs"/>
-                <w:spacing w:val="-20"/>
-                <w:sz w:val="28"/>
-                <w:szCs w:val="28"/>
-                <w:lang w:bidi="dv-MV"/>
-              </w:rPr>
-            </w:pPr>
-            <w:r>
-              <w:rPr>
-                <w:rFonts w:ascii="Faruma" w:hAnsi="Faruma" w:cs="Faruma" w:hint="cs"/>
-                <w:spacing w:val="-20"/>
-                <w:sz w:val="28"/>
-                <w:szCs w:val="28"/>
-                <w:rtl/>
-                <w:lang w:bidi="dv-MV"/>
-              </w:rPr>
-              <w:t>އަދި ހެޔޮ ކަންކަމައް އަމުރުކޮށް ނުބައި ކަންކަން މަނާ ކުރު</w:t>
-            </w:r>
-            <w:r>
-              <w:rPr>
-                <w:rFonts w:ascii="Faruma" w:hAnsi="Faruma" w:cs="Faruma" w:hint="cs"/>
-                <w:spacing w:val="-20"/>
-                <w:sz w:val="28"/>
-                <w:szCs w:val="28"/>
-                <w:rtl/>
-                <w:lang w:bidi="dv-MV"/>
-              </w:rPr>
-              <w:t>މަކީ ވާޖިބެކެވެ. އެއީ މީހެއްގެ ކަނޑިން ނުވަތަ ދަނޑިން (ޖަހާފާނެ ކަމުގެ) ބިރު</w:t>
-            </w:r>
-            <w:r>
-              <w:rPr>
-                <w:rFonts w:ascii="Faruma" w:hAnsi="Faruma" w:cs="Faruma" w:hint="cs"/>
-                <w:spacing w:val="-20"/>
-                <w:sz w:val="28"/>
-                <w:szCs w:val="28"/>
-                <w:rtl/>
-                <w:lang w:bidi="dv-MV"/>
-              </w:rPr>
-              <w:t xml:space="preserve"> </w:t>
-            </w:r>
-            <w:r>
-              <w:rPr>
-                <w:rFonts w:ascii="Faruma" w:hAnsi="Faruma" w:cs="Faruma" w:hint="cs"/>
-                <w:spacing w:val="-20"/>
-                <w:sz w:val="28"/>
-                <w:szCs w:val="28"/>
-                <w:rtl/>
-                <w:lang w:bidi="dv-MV"/>
-              </w:rPr>
-              <w:t>އޮތް ނަމަ މެނުވީއެވެ.</w:t>
+                <w:rFonts w:ascii="Faruma" w:hAnsi="Faruma" w:cs="Faruma"/>
+                <w:spacing w:val="-20"/>
+                <w:sz w:val="28"/>
+                <w:szCs w:val="28"/>
+                <w:lang w:bidi="dv-MV"/>
+              </w:rPr>
+            </w:pPr>
+            <w:r>
+              <w:rPr>
+                <w:rFonts w:ascii="Faruma" w:hAnsi="Faruma" w:cs="Faruma" w:hint="cs"/>
+                <w:spacing w:val="-20"/>
+                <w:sz w:val="28"/>
+                <w:szCs w:val="28"/>
+                <w:rtl/>
+                <w:lang w:bidi="dv-MV"/>
+              </w:rPr>
+              <w:t>އަދި ހެޔޮ ކަންކަމައް އަމުރުކޮށް ނުބައި ކަންކަން މަނާ ކުރުމަކީ ވާޖިބެކެވެ. އެއީ މީހެއްގެ ކަނޑިން ނުވަތަ ދަނޑިން (ޖަހާފާނެ ކަމުގެ) ބިރު އޮތް ނަމަ މެނުވީއެވެ.</w:t>
             </w:r>
           </w:p>
         </w:tc>
@@ -33974,7 +35604,7 @@
               <w:spacing w:line="280" w:lineRule="exact"/>
               <w:ind w:firstLine="170"/>
               <w:rPr>
-                <w:rFonts w:ascii="Faruma" w:hAnsi="Faruma" w:cs="Faruma" w:hint="cs"/>
+                <w:rFonts w:ascii="Faruma" w:hAnsi="Faruma" w:cs="Faruma"/>
                 <w:spacing w:val="-20"/>
                 <w:sz w:val="28"/>
                 <w:szCs w:val="28"/>
@@ -34232,7 +35862,7 @@
               <w:spacing w:line="280" w:lineRule="exact"/>
               <w:ind w:firstLine="170"/>
               <w:rPr>
-                <w:rFonts w:ascii="Faruma" w:hAnsi="Faruma" w:cs="Faruma" w:hint="cs"/>
+                <w:rFonts w:ascii="Faruma" w:hAnsi="Faruma" w:cs="Faruma"/>
                 <w:spacing w:val="-20"/>
                 <w:sz w:val="28"/>
                 <w:szCs w:val="28"/>
@@ -34366,7 +35996,7 @@
               <w:spacing w:line="280" w:lineRule="exact"/>
               <w:ind w:firstLine="170"/>
               <w:rPr>
-                <w:rFonts w:ascii="Faruma" w:hAnsi="Faruma" w:cs="Faruma" w:hint="cs"/>
+                <w:rFonts w:ascii="Faruma" w:hAnsi="Faruma" w:cs="Faruma"/>
                 <w:spacing w:val="-20"/>
                 <w:sz w:val="28"/>
                 <w:szCs w:val="28"/>
@@ -35475,7 +37105,6 @@
                 <w:szCs w:val="26"/>
                 <w:rtl/>
               </w:rPr>
-              <w:lastRenderedPageBreak/>
               <w:t>فأمرنا أن ندعو لهم [بالصلاح] ، ولم نؤمر أن ندعو عليهم وإن ظلموا، وإن جاروا؛ لأن ظلمهم وجورهم على أنفسهم، وصلاحهم لأنفسهم وللمسلمين.</w:t>
             </w:r>
           </w:p>
@@ -36015,7 +37644,7 @@
               <w:spacing w:line="280" w:lineRule="exact"/>
               <w:ind w:firstLine="170"/>
               <w:rPr>
-                <w:rFonts w:ascii="Faruma" w:hAnsi="Faruma" w:cs="Faruma" w:hint="cs"/>
+                <w:rFonts w:ascii="Faruma" w:hAnsi="Faruma" w:cs="Faruma"/>
                 <w:spacing w:val="-20"/>
                 <w:sz w:val="28"/>
                 <w:szCs w:val="28"/>
@@ -36222,17 +37851,7 @@
                 <w:szCs w:val="26"/>
                 <w:rtl/>
               </w:rPr>
-              <w:t xml:space="preserve">قال عبد الله بن المبارك: لا تأخذوا عن أهل الكوفة في الرفض [شيئا] ، ولا عن أهل الشام في السيف [شيئا] ولا عن أهل البصرة في القدر [شيئا] ، ولا عن أهل خراسان في الإرجاء [شيئا] ، ولا </w:t>
-            </w:r>
-            <w:r>
-              <w:rPr>
-                <w:rFonts w:cs="Arial"/>
-                <w:sz w:val="26"/>
-                <w:szCs w:val="26"/>
-                <w:rtl/>
-              </w:rPr>
-              <w:lastRenderedPageBreak/>
-              <w:t>عن أهل مكة في الصرف، ولا عن أهل المدينة في الغناء، لا تأخذوا عنهم في هذه الأشياء شيئا.</w:t>
+              <w:t>قال عبد الله بن المبارك: لا تأخذوا عن أهل الكوفة في الرفض [شيئا] ، ولا عن أهل الشام في السيف [شيئا] ولا عن أهل البصرة في القدر [شيئا] ، ولا عن أهل خراسان في الإرجاء [شيئا] ، ولا عن أهل مكة في الصرف، ولا عن أهل المدينة في الغناء، لا تأخذوا عنهم في هذه الأشياء شيئا.</w:t>
             </w:r>
           </w:p>
         </w:tc>
@@ -37189,17 +38808,7 @@
                 <w:szCs w:val="26"/>
                 <w:rtl/>
               </w:rPr>
-              <w:t xml:space="preserve">[الرجل] مجتهدا – وإن بدا متقشفا </w:t>
-            </w:r>
-            <w:r>
-              <w:rPr>
-                <w:rFonts w:cs="Arial"/>
-                <w:sz w:val="26"/>
-                <w:szCs w:val="26"/>
-                <w:rtl/>
-              </w:rPr>
-              <w:lastRenderedPageBreak/>
-              <w:t>محترقا بالعبادة - صاحب هوى، فلا تجالسه، ولا تقعد معه، ولا تسمع كلامه ولا [تمش] معه في طريق، فإني لا آمن أن تستحلي طريقته [فتهلك] معه.</w:t>
+              <w:t>[الرجل] مجتهدا – وإن بدا متقشفا محترقا بالعبادة - صاحب هوى، فلا تجالسه، ولا تقعد معه، ولا تسمع كلامه ولا [تمش] معه في طريق، فإني لا آمن أن تستحلي طريقته [فتهلك] معه.</w:t>
             </w:r>
           </w:p>
           <w:p>
@@ -37785,17 +39394,7 @@
                 <w:szCs w:val="26"/>
                 <w:rtl/>
               </w:rPr>
-              <w:t xml:space="preserve">وإذا أردت الاستقامة على الحق وطريق أهل السنة قبلك فاحذر الكلام، وأصحاب الكلام، والجدال والمراء، والقياس، والمناظرة في الدين، فإن [استماعك] منهم - وإن لم تقبل منهم - يقدح الشك في القلب، وكفى به قبولا [فتهلك] ، وما كانت زندقة </w:t>
-            </w:r>
-            <w:r>
-              <w:rPr>
-                <w:rFonts w:cs="Arial"/>
-                <w:sz w:val="26"/>
-                <w:szCs w:val="26"/>
-                <w:rtl/>
-              </w:rPr>
-              <w:lastRenderedPageBreak/>
-              <w:t>قط، ولا بدعة، ولا هوى، ولا ضلالة، إلا من الكلام، والجدال، والمراء، والقياس، [وهي] أبواب البدعة، والشكوك والزندقة.</w:t>
+              <w:t>وإذا أردت الاستقامة على الحق وطريق أهل السنة قبلك فاحذر الكلام، وأصحاب الكلام، والجدال والمراء، والقياس، والمناظرة في الدين، فإن [استماعك] منهم - وإن لم تقبل منهم - يقدح الشك في القلب، وكفى به قبولا [فتهلك] ، وما كانت زندقة قط، ولا بدعة، ولا هوى، ولا ضلالة، إلا من الكلام، والجدال، والمراء، والقياس، [وهي] أبواب البدعة، والشكوك والزندقة.</w:t>
             </w:r>
           </w:p>
         </w:tc>
@@ -38687,17 +40286,7 @@
                 <w:szCs w:val="26"/>
                 <w:rtl/>
               </w:rPr>
-              <w:t xml:space="preserve">ومن قال: الصلاة خلف كل بر وفاجر، والجهاد مع كل خليفة، ولم ير الخروج على السلطان </w:t>
-            </w:r>
-            <w:r>
-              <w:rPr>
-                <w:rFonts w:cs="Arial"/>
-                <w:sz w:val="26"/>
-                <w:szCs w:val="26"/>
-                <w:rtl/>
-              </w:rPr>
-              <w:lastRenderedPageBreak/>
-              <w:t>بالسيف، ودعا لهم بالصلاح، فقد خرج من قول الخوارج أوله وآخره.</w:t>
+              <w:t>ومن قال: الصلاة خلف كل بر وفاجر، والجهاد مع كل خليفة، ولم ير الخروج على السلطان بالسيف، ودعا لهم بالصلاح، فقد خرج من قول الخوارج أوله وآخره.</w:t>
             </w:r>
           </w:p>
           <w:p>
@@ -39409,17 +40998,7 @@
                 <w:szCs w:val="26"/>
                 <w:rtl/>
               </w:rPr>
-              <w:t xml:space="preserve">فمن أقر بما في هذا الكتاب وآمن به واتخذه إماما، ولم يشك في حرف منه، ولم يجحد حرفا واحدا، فهو صاحب سنة وجماعة، كامل، قد كملت فيه السنة، ومن جحد حرفا مما في هذا الكتاب، أو شك [في حرف منه أو شك فيه] أو وقف فهو صاحب هوى. ومن جحد أو شك في حرف من القرآن، أو </w:t>
-            </w:r>
-            <w:r>
-              <w:rPr>
-                <w:rFonts w:cs="Arial"/>
-                <w:sz w:val="26"/>
-                <w:szCs w:val="26"/>
-                <w:rtl/>
-              </w:rPr>
-              <w:lastRenderedPageBreak/>
-              <w:t>في شيء جاء عن رسول الله صلى الله عليه وسلم، لقي الله تعالى مكذبا، فاتق الله واحذر وتعاهد إيمانك.</w:t>
+              <w:t>فمن أقر بما في هذا الكتاب وآمن به واتخذه إماما، ولم يشك في حرف منه، ولم يجحد حرفا واحدا، فهو صاحب سنة وجماعة، كامل، قد كملت فيه السنة، ومن جحد حرفا مما في هذا الكتاب، أو شك [في حرف منه أو شك فيه] أو وقف فهو صاحب هوى. ومن جحد أو شك في حرف من القرآن، أو في شيء جاء عن رسول الله صلى الله عليه وسلم، لقي الله تعالى مكذبا، فاتق الله واحذر وتعاهد إيمانك.</w:t>
             </w:r>
           </w:p>
         </w:tc>
@@ -39680,7 +41259,7 @@
               <w:spacing w:line="280" w:lineRule="exact"/>
               <w:ind w:firstLine="170"/>
               <w:rPr>
-                <w:rFonts w:ascii="Faruma" w:hAnsi="Faruma" w:cs="Faruma" w:hint="cs"/>
+                <w:rFonts w:ascii="Faruma" w:hAnsi="Faruma" w:cs="Faruma"/>
                 <w:spacing w:val="-20"/>
                 <w:sz w:val="28"/>
                 <w:szCs w:val="28"/>
@@ -39996,7 +41575,6 @@
                 <w:szCs w:val="26"/>
                 <w:rtl/>
               </w:rPr>
-              <w:lastRenderedPageBreak/>
               <w:t>[وقال سفيان الثوري: من أصغى بأذنه إلى صاحب بدعة، خرج من عصمة الله، ووكل إليها - يعني إلى البدع -.</w:t>
             </w:r>
           </w:p>
@@ -40217,17 +41795,7 @@
                 <w:szCs w:val="26"/>
                 <w:rtl/>
               </w:rPr>
-              <w:t xml:space="preserve">ومن أعرض بوجهه عن صاحب بدعة ملأ الله قلبه إيمانا، ومن انتهر صاحب بدعة آمنه الله يوم </w:t>
-            </w:r>
-            <w:r>
-              <w:rPr>
-                <w:rFonts w:cs="Arial"/>
-                <w:sz w:val="26"/>
-                <w:szCs w:val="26"/>
-                <w:rtl/>
-              </w:rPr>
-              <w:lastRenderedPageBreak/>
-              <w:t>الفزع الأكبر، ومن أهان صاحب بدعة رفعه الله في الجنة مائة درجة.</w:t>
+              <w:t>ومن أعرض بوجهه عن صاحب بدعة ملأ الله قلبه إيمانا، ومن انتهر صاحب بدعة آمنه الله يوم الفزع الأكبر، ومن أهان صاحب بدعة رفعه الله في الجنة مائة درجة.</w:t>
             </w:r>
           </w:p>
           <w:p>
